--- a/travail/CDC-Restaurants_jeff-Mac.docx
+++ b/travail/CDC-Restaurants_jeff-Mac.docx
@@ -10,7 +10,6 @@
           <w:docPartUnique/>
         </w:docPartObj>
       </w:sdtPr>
-      <w:sdtEndPr/>
       <w:sdtContent>
         <w:p>
           <w:r>
@@ -177,7 +176,6 @@
                                       <w:calendar w:val="gregorian"/>
                                     </w:date>
                                   </w:sdtPr>
-                                  <w:sdtEndPr/>
                                   <w:sdtContent>
                                     <w:p>
                                       <w:pPr>
@@ -256,7 +254,6 @@
                                     <w:dataBinding w:prefixMappings="xmlns:ns0='http://schemas.openxmlformats.org/package/2006/metadata/core-properties' xmlns:ns1='http://purl.org/dc/elements/1.1/'" w:xpath="/ns0:coreProperties[1]/ns1:creator[1]" w:storeItemID="{6C3C8BC8-F283-45AE-878A-BAB7291924A1}"/>
                                     <w:text/>
                                   </w:sdtPr>
-                                  <w:sdtEndPr/>
                                   <w:sdtContent>
                                     <w:p>
                                       <w:pPr>
@@ -301,7 +298,6 @@
                                       <w:dataBinding w:prefixMappings="xmlns:ns0='http://schemas.openxmlformats.org/officeDocument/2006/extended-properties'" w:xpath="/ns0:Properties[1]/ns0:Company[1]" w:storeItemID="{6668398D-A668-4E3E-A5EB-62B293D839F1}"/>
                                       <w:text/>
                                     </w:sdtPr>
-                                    <w:sdtEndPr/>
                                     <w:sdtContent>
                                       <w:r>
                                         <w:rPr>
@@ -331,7 +327,6 @@
                                       <w:calendar w:val="gregorian"/>
                                     </w:date>
                                   </w:sdtPr>
-                                  <w:sdtEndPr/>
                                   <w:sdtContent>
                                     <w:p>
                                       <w:pPr>
@@ -373,15 +368,15 @@
                   </wp:anchor>
                 </w:drawing>
               </mc:Choice>
-              <mc:Fallback xmlns:w16se="http://schemas.microsoft.com/office/word/2015/wordml/symex" xmlns:w15="http://schemas.microsoft.com/office/word/2012/wordml" xmlns:cx1="http://schemas.microsoft.com/office/drawing/2015/9/8/chartex" xmlns:cx="http://schemas.microsoft.com/office/drawing/2014/chartex">
+              <mc:Fallback>
                 <w:pict>
-                  <v:group id="Groupe 453" o:spid="_x0000_s1026" style="position:absolute;margin-left:193.95pt;margin-top:0;width:245.15pt;height:11in;z-index:251659264;mso-width-percent:400;mso-height-percent:1000;mso-position-horizontal:right;mso-position-horizontal-relative:page;mso-position-vertical:top;mso-position-vertical-relative:page;mso-width-percent:400;mso-height-percent:1000" coordsize="31136,100584" o:gfxdata="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">
-                    <v:rect id="Rectangle 459" o:spid="_x0000_s1027" alt="Light vertical" style="position:absolute;width:1385;height:100584;visibility:visible;mso-wrap-style:square;v-text-anchor:middle" o:gfxdata="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" filled="f" stroked="f" strokecolor="white" strokeweight="1pt">
-                      <v:shadow color="#d8d8d8" offset="3pt,3pt"/>
+                  <v:group id="Groupe 453" o:spid="_x0000_s1026" style="position:absolute;margin-left:193.95pt;margin-top:0;width:245.15pt;height:11in;z-index:251659264;mso-width-percent:400;mso-height-percent:1000;mso-position-horizontal:right;mso-position-horizontal-relative:page;mso-position-vertical:top;mso-position-vertical-relative:page;mso-width-percent:400;mso-height-percent:1000" coordsize="3113670,10058400" o:gfxdata="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">
+                    <v:rect id="Rectangle 459" o:spid="_x0000_s1027" alt="Light vertical" style="position:absolute;width:138545;height:10058400;visibility:visible;mso-wrap-style:square;v-text-anchor:middle" o:gfxdata="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" filled="f" stroked="f" strokecolor="white" strokeweight="1pt">
+                      <v:shadow color="#d8d8d8" opacity="1" mv:blur="0" offset="3pt,3pt"/>
                     </v:rect>
-                    <v:rect id="Rectangle 460" o:spid="_x0000_s1028" style="position:absolute;left:1246;width:29718;height:100584;visibility:visible;mso-wrap-style:square;v-text-anchor:top" o:gfxdata="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" filled="f" stroked="f" strokecolor="#d8d8d8"/>
-                    <v:rect id="Rectangle 461" o:spid="_x0000_s1029" style="position:absolute;left:138;width:30998;height:23774;visibility:visible;mso-wrap-style:square;v-text-anchor:bottom" o:gfxdata="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" filled="f" stroked="f" strokecolor="white" strokeweight="1pt">
-                      <v:shadow color="#d8d8d8" offset="3pt,3pt"/>
+                    <v:rect id="Rectangle 460" o:spid="_x0000_s1028" style="position:absolute;left:124691;width:2971800;height:10058400;visibility:visible;mso-wrap-style:square;v-text-anchor:top" o:gfxdata="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" filled="f" stroked="f" strokecolor="#d8d8d8"/>
+                    <v:rect id="Rectangle 461" o:spid="_x0000_s1029" style="position:absolute;left:13854;width:3099816;height:2377440;visibility:visible;mso-wrap-style:square;v-text-anchor:bottom" o:gfxdata="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" filled="f" stroked="f" strokecolor="white" strokeweight="1pt">
+                      <v:shadow color="#d8d8d8" opacity="1" mv:blur="0" offset="3pt,3pt"/>
                       <v:textbox inset="28.8pt,14.4pt,14.4pt,14.4pt">
                         <w:txbxContent>
                           <w:sdt>
@@ -401,7 +396,6 @@
                                 <w:calendar w:val="gregorian"/>
                               </w:date>
                             </w:sdtPr>
-                            <w:sdtEndPr/>
                             <w:sdtContent>
                               <w:p>
                                 <w:pPr>
@@ -427,8 +421,8 @@
                         </w:txbxContent>
                       </v:textbox>
                     </v:rect>
-                    <v:rect id="Rectangle 9" o:spid="_x0000_s1030" style="position:absolute;top:67610;width:30895;height:28333;visibility:visible;mso-wrap-style:square;v-text-anchor:bottom" o:gfxdata="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" filled="f" stroked="f" strokecolor="white" strokeweight="1pt">
-                      <v:shadow color="#d8d8d8" offset="3pt,3pt"/>
+                    <v:rect id="Rectangle 9" o:spid="_x0000_s1030" style="position:absolute;top:6761018;width:3089515;height:2833370;visibility:visible;mso-wrap-style:square;v-text-anchor:bottom" o:gfxdata="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" filled="f" stroked="f" strokecolor="white" strokeweight="1pt">
+                      <v:shadow color="#d8d8d8" opacity="1" mv:blur="0" offset="3pt,3pt"/>
                       <v:textbox inset="28.8pt,14.4pt,14.4pt,14.4pt">
                         <w:txbxContent>
                           <w:sdt>
@@ -443,7 +437,6 @@
                               <w:dataBinding w:prefixMappings="xmlns:ns0='http://schemas.openxmlformats.org/package/2006/metadata/core-properties' xmlns:ns1='http://purl.org/dc/elements/1.1/'" w:xpath="/ns0:coreProperties[1]/ns1:creator[1]" w:storeItemID="{6C3C8BC8-F283-45AE-878A-BAB7291924A1}"/>
                               <w:text/>
                             </w:sdtPr>
-                            <w:sdtEndPr/>
                             <w:sdtContent>
                               <w:p>
                                 <w:pPr>
@@ -488,7 +481,6 @@
                                 <w:dataBinding w:prefixMappings="xmlns:ns0='http://schemas.openxmlformats.org/officeDocument/2006/extended-properties'" w:xpath="/ns0:Properties[1]/ns0:Company[1]" w:storeItemID="{6668398D-A668-4E3E-A5EB-62B293D839F1}"/>
                                 <w:text/>
                               </w:sdtPr>
-                              <w:sdtEndPr/>
                               <w:sdtContent>
                                 <w:r>
                                   <w:rPr>
@@ -518,7 +510,6 @@
                                 <w:calendar w:val="gregorian"/>
                               </w:date>
                             </w:sdtPr>
-                            <w:sdtEndPr/>
                             <w:sdtContent>
                               <w:p>
                                 <w:pPr>
@@ -623,7 +614,6 @@
                                   <w:dataBinding w:prefixMappings="xmlns:ns0='http://schemas.openxmlformats.org/package/2006/metadata/core-properties' xmlns:ns1='http://purl.org/dc/elements/1.1/'" w:xpath="/ns0:coreProperties[1]/ns1:title[1]" w:storeItemID="{6C3C8BC8-F283-45AE-878A-BAB7291924A1}"/>
                                   <w:text/>
                                 </w:sdtPr>
-                                <w:sdtEndPr/>
                                 <w:sdtContent>
                                   <w:p>
                                     <w:pPr>
@@ -663,9 +653,9 @@
                   </wp:anchor>
                 </w:drawing>
               </mc:Choice>
-              <mc:Fallback xmlns:w16se="http://schemas.microsoft.com/office/word/2015/wordml/symex" xmlns:w15="http://schemas.microsoft.com/office/word/2012/wordml" xmlns:cx1="http://schemas.microsoft.com/office/drawing/2015/9/8/chartex" xmlns:cx="http://schemas.microsoft.com/office/drawing/2014/chartex">
+              <mc:Fallback>
                 <w:pict>
-                  <v:rect id="Rectangle 16" o:spid="_x0000_s1031" style="position:absolute;margin-left:0;margin-top:0;width:548.85pt;height:50.4pt;z-index:251661312;visibility:visible;mso-wrap-style:square;mso-width-percent:900;mso-height-percent:73;mso-top-percent:250;mso-wrap-distance-left:9pt;mso-wrap-distance-top:0;mso-wrap-distance-right:9pt;mso-wrap-distance-bottom:0;mso-position-horizontal:left;mso-position-horizontal-relative:page;mso-position-vertical-relative:page;mso-width-percent:900;mso-height-percent:73;mso-top-percent:250;mso-width-relative:page;mso-height-relative:page;v-text-anchor:middle" o:gfxdata="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" o:allowincell="f" fillcolor="black [3213]" strokecolor="black [3213]" strokeweight="1.5pt">
+                  <v:rect id="Rectangle 16" o:spid="_x0000_s1031" style="position:absolute;margin-left:0;margin-top:0;width:535.75pt;height:52.65pt;z-index:251661312;visibility:visible;mso-wrap-style:square;mso-width-percent:900;mso-height-percent:73;mso-top-percent:250;mso-wrap-distance-left:9pt;mso-wrap-distance-top:0;mso-wrap-distance-right:9pt;mso-wrap-distance-bottom:0;mso-position-horizontal:left;mso-position-horizontal-relative:page;mso-position-vertical-relative:page;mso-width-percent:900;mso-height-percent:73;mso-top-percent:250;mso-width-relative:page;mso-height-relative:page;v-text-anchor:middle" o:gfxdata="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" o:allowincell="f" fillcolor="black [3213]" strokecolor="black [3213]" strokeweight="1.5pt">
                     <v:textbox style="mso-fit-shape-to-text:t" inset="14.4pt,,14.4pt">
                       <w:txbxContent>
                         <w:sdt>
@@ -680,7 +670,6 @@
                             <w:dataBinding w:prefixMappings="xmlns:ns0='http://schemas.openxmlformats.org/package/2006/metadata/core-properties' xmlns:ns1='http://purl.org/dc/elements/1.1/'" w:xpath="/ns0:coreProperties[1]/ns1:title[1]" w:storeItemID="{6C3C8BC8-F283-45AE-878A-BAB7291924A1}"/>
                             <w:text/>
                           </w:sdtPr>
-                          <w:sdtEndPr/>
                           <w:sdtContent>
                             <w:p>
                               <w:pPr>
@@ -698,25 +687,7 @@
                                   <w:sz w:val="72"/>
                                   <w:szCs w:val="72"/>
                                 </w:rPr>
-                                <w:t xml:space="preserve">MA-08 - </w:t>
-                              </w:r>
-                              <w:proofErr w:type="spellStart"/>
-                              <w:r>
-                                <w:rPr>
-                                  <w:color w:val="FFFFFF" w:themeColor="background1"/>
-                                  <w:sz w:val="72"/>
-                                  <w:szCs w:val="72"/>
-                                </w:rPr>
-                                <w:t>CdC</w:t>
-                              </w:r>
-                              <w:proofErr w:type="spellEnd"/>
-                              <w:r>
-                                <w:rPr>
-                                  <w:color w:val="FFFFFF" w:themeColor="background1"/>
-                                  <w:sz w:val="72"/>
-                                  <w:szCs w:val="72"/>
-                                </w:rPr>
-                                <w:t xml:space="preserve"> Restaurants</w:t>
+                                <w:t>MA-08 - CdC Restaurants</w:t>
                               </w:r>
                             </w:p>
                           </w:sdtContent>
@@ -901,10 +872,12 @@
           <w:pPr>
             <w:pStyle w:val="TM1"/>
             <w:rPr>
-              <w:ins w:id="0" w:author="MVUTU-MABILAMA Jeffrey" w:date="2021-12-22T16:18:00Z"/>
+              <w:ins w:id="0" w:author="Jeffrey" w:date="2022-01-28T15:27:00Z"/>
               <w:rFonts w:eastAsiaTheme="minorEastAsia"/>
               <w:noProof/>
-              <w:lang w:eastAsia="fr-CH"/>
+              <w:sz w:val="24"/>
+              <w:szCs w:val="24"/>
+              <w:lang w:val="fr-FR" w:eastAsia="ja-JP"/>
             </w:rPr>
           </w:pPr>
           <w:r>
@@ -931,44 +904,9 @@
             </w:rPr>
             <w:fldChar w:fldCharType="separate"/>
           </w:r>
-          <w:ins w:id="1" w:author="MVUTU-MABILAMA Jeffrey" w:date="2021-12-22T16:18:00Z">
+          <w:ins w:id="1" w:author="Jeffrey" w:date="2022-01-28T15:27:00Z">
             <w:r>
               <w:rPr>
-                <w:rStyle w:val="Lienhypertexte"/>
-                <w:noProof/>
-              </w:rPr>
-              <w:fldChar w:fldCharType="begin"/>
-            </w:r>
-            <w:r>
-              <w:rPr>
-                <w:rStyle w:val="Lienhypertexte"/>
-                <w:noProof/>
-              </w:rPr>
-              <w:instrText xml:space="preserve"> </w:instrText>
-            </w:r>
-            <w:r>
-              <w:rPr>
-                <w:noProof/>
-              </w:rPr>
-              <w:instrText>HYPERLINK \l "_Toc91082303"</w:instrText>
-            </w:r>
-            <w:r>
-              <w:rPr>
-                <w:rStyle w:val="Lienhypertexte"/>
-                <w:noProof/>
-              </w:rPr>
-              <w:instrText xml:space="preserve"> </w:instrText>
-            </w:r>
-            <w:r>
-              <w:rPr>
-                <w:rStyle w:val="Lienhypertexte"/>
-                <w:noProof/>
-              </w:rPr>
-              <w:fldChar w:fldCharType="separate"/>
-            </w:r>
-            <w:r>
-              <w:rPr>
-                <w:rStyle w:val="Lienhypertexte"/>
                 <w:noProof/>
               </w:rPr>
               <w:t>Description</w:t>
@@ -976,56 +914,46 @@
             <w:r>
               <w:rPr>
                 <w:noProof/>
-                <w:webHidden/>
               </w:rPr>
               <w:tab/>
             </w:r>
             <w:r>
               <w:rPr>
                 <w:noProof/>
-                <w:webHidden/>
               </w:rPr>
               <w:fldChar w:fldCharType="begin"/>
             </w:r>
             <w:r>
               <w:rPr>
                 <w:noProof/>
-                <w:webHidden/>
               </w:rPr>
-              <w:instrText xml:space="preserve"> PAGEREF _Toc91082303 \h </w:instrText>
+              <w:instrText xml:space="preserve"> PAGEREF _Toc505003007 \h </w:instrText>
+            </w:r>
+          </w:ins>
+          <w:ins w:id="2" w:author="Jeffrey" w:date="2022-01-28T15:28:00Z">
+            <w:r>
+              <w:rPr>
+                <w:noProof/>
+              </w:rPr>
             </w:r>
           </w:ins>
           <w:r>
             <w:rPr>
               <w:noProof/>
-              <w:webHidden/>
-            </w:rPr>
-          </w:r>
-          <w:r>
-            <w:rPr>
-              <w:noProof/>
-              <w:webHidden/>
             </w:rPr>
             <w:fldChar w:fldCharType="separate"/>
           </w:r>
-          <w:ins w:id="2" w:author="MVUTU-MABILAMA Jeffrey" w:date="2021-12-22T16:18:00Z">
+          <w:ins w:id="3" w:author="Jeffrey" w:date="2022-01-28T15:28:00Z">
             <w:r>
               <w:rPr>
                 <w:noProof/>
-                <w:webHidden/>
               </w:rPr>
               <w:t>2</w:t>
             </w:r>
+          </w:ins>
+          <w:ins w:id="4" w:author="Jeffrey" w:date="2022-01-28T15:27:00Z">
             <w:r>
               <w:rPr>
-                <w:noProof/>
-                <w:webHidden/>
-              </w:rPr>
-              <w:fldChar w:fldCharType="end"/>
-            </w:r>
-            <w:r>
-              <w:rPr>
-                <w:rStyle w:val="Lienhypertexte"/>
                 <w:noProof/>
               </w:rPr>
               <w:fldChar w:fldCharType="end"/>
@@ -1036,50 +964,17 @@
           <w:pPr>
             <w:pStyle w:val="TM1"/>
             <w:rPr>
-              <w:ins w:id="3" w:author="MVUTU-MABILAMA Jeffrey" w:date="2021-12-22T16:18:00Z"/>
+              <w:ins w:id="5" w:author="Jeffrey" w:date="2022-01-28T15:27:00Z"/>
               <w:rFonts w:eastAsiaTheme="minorEastAsia"/>
               <w:noProof/>
-              <w:lang w:eastAsia="fr-CH"/>
+              <w:sz w:val="24"/>
+              <w:szCs w:val="24"/>
+              <w:lang w:val="fr-FR" w:eastAsia="ja-JP"/>
             </w:rPr>
           </w:pPr>
-          <w:ins w:id="4" w:author="MVUTU-MABILAMA Jeffrey" w:date="2021-12-22T16:18:00Z">
+          <w:ins w:id="6" w:author="Jeffrey" w:date="2022-01-28T15:27:00Z">
             <w:r>
               <w:rPr>
-                <w:rStyle w:val="Lienhypertexte"/>
-                <w:noProof/>
-              </w:rPr>
-              <w:fldChar w:fldCharType="begin"/>
-            </w:r>
-            <w:r>
-              <w:rPr>
-                <w:rStyle w:val="Lienhypertexte"/>
-                <w:noProof/>
-              </w:rPr>
-              <w:instrText xml:space="preserve"> </w:instrText>
-            </w:r>
-            <w:r>
-              <w:rPr>
-                <w:noProof/>
-              </w:rPr>
-              <w:instrText>HYPERLINK \l "_Toc91082304"</w:instrText>
-            </w:r>
-            <w:r>
-              <w:rPr>
-                <w:rStyle w:val="Lienhypertexte"/>
-                <w:noProof/>
-              </w:rPr>
-              <w:instrText xml:space="preserve"> </w:instrText>
-            </w:r>
-            <w:r>
-              <w:rPr>
-                <w:rStyle w:val="Lienhypertexte"/>
-                <w:noProof/>
-              </w:rPr>
-              <w:fldChar w:fldCharType="separate"/>
-            </w:r>
-            <w:r>
-              <w:rPr>
-                <w:rStyle w:val="Lienhypertexte"/>
                 <w:noProof/>
               </w:rPr>
               <w:t>Objectifs</w:t>
@@ -1087,56 +982,46 @@
             <w:r>
               <w:rPr>
                 <w:noProof/>
-                <w:webHidden/>
               </w:rPr>
               <w:tab/>
             </w:r>
             <w:r>
               <w:rPr>
                 <w:noProof/>
-                <w:webHidden/>
               </w:rPr>
               <w:fldChar w:fldCharType="begin"/>
             </w:r>
             <w:r>
               <w:rPr>
                 <w:noProof/>
-                <w:webHidden/>
               </w:rPr>
-              <w:instrText xml:space="preserve"> PAGEREF _Toc91082304 \h </w:instrText>
+              <w:instrText xml:space="preserve"> PAGEREF _Toc505003008 \h </w:instrText>
+            </w:r>
+          </w:ins>
+          <w:ins w:id="7" w:author="Jeffrey" w:date="2022-01-28T15:28:00Z">
+            <w:r>
+              <w:rPr>
+                <w:noProof/>
+              </w:rPr>
             </w:r>
           </w:ins>
           <w:r>
             <w:rPr>
               <w:noProof/>
-              <w:webHidden/>
-            </w:rPr>
-          </w:r>
-          <w:r>
-            <w:rPr>
-              <w:noProof/>
-              <w:webHidden/>
             </w:rPr>
             <w:fldChar w:fldCharType="separate"/>
           </w:r>
-          <w:ins w:id="5" w:author="MVUTU-MABILAMA Jeffrey" w:date="2021-12-22T16:18:00Z">
+          <w:ins w:id="8" w:author="Jeffrey" w:date="2022-01-28T15:28:00Z">
             <w:r>
               <w:rPr>
                 <w:noProof/>
-                <w:webHidden/>
               </w:rPr>
               <w:t>2</w:t>
             </w:r>
+          </w:ins>
+          <w:ins w:id="9" w:author="Jeffrey" w:date="2022-01-28T15:27:00Z">
             <w:r>
               <w:rPr>
-                <w:noProof/>
-                <w:webHidden/>
-              </w:rPr>
-              <w:fldChar w:fldCharType="end"/>
-            </w:r>
-            <w:r>
-              <w:rPr>
-                <w:rStyle w:val="Lienhypertexte"/>
                 <w:noProof/>
               </w:rPr>
               <w:fldChar w:fldCharType="end"/>
@@ -1150,50 +1035,17 @@
               <w:tab w:val="right" w:leader="dot" w:pos="9062"/>
             </w:tabs>
             <w:rPr>
-              <w:ins w:id="6" w:author="MVUTU-MABILAMA Jeffrey" w:date="2021-12-22T16:18:00Z"/>
+              <w:ins w:id="10" w:author="Jeffrey" w:date="2022-01-28T15:27:00Z"/>
               <w:rFonts w:eastAsiaTheme="minorEastAsia"/>
               <w:noProof/>
-              <w:lang w:eastAsia="fr-CH"/>
+              <w:sz w:val="24"/>
+              <w:szCs w:val="24"/>
+              <w:lang w:val="fr-FR" w:eastAsia="ja-JP"/>
             </w:rPr>
           </w:pPr>
-          <w:ins w:id="7" w:author="MVUTU-MABILAMA Jeffrey" w:date="2021-12-22T16:18:00Z">
+          <w:ins w:id="11" w:author="Jeffrey" w:date="2022-01-28T15:27:00Z">
             <w:r>
               <w:rPr>
-                <w:rStyle w:val="Lienhypertexte"/>
-                <w:noProof/>
-              </w:rPr>
-              <w:fldChar w:fldCharType="begin"/>
-            </w:r>
-            <w:r>
-              <w:rPr>
-                <w:rStyle w:val="Lienhypertexte"/>
-                <w:noProof/>
-              </w:rPr>
-              <w:instrText xml:space="preserve"> </w:instrText>
-            </w:r>
-            <w:r>
-              <w:rPr>
-                <w:noProof/>
-              </w:rPr>
-              <w:instrText>HYPERLINK \l "_Toc91082305"</w:instrText>
-            </w:r>
-            <w:r>
-              <w:rPr>
-                <w:rStyle w:val="Lienhypertexte"/>
-                <w:noProof/>
-              </w:rPr>
-              <w:instrText xml:space="preserve"> </w:instrText>
-            </w:r>
-            <w:r>
-              <w:rPr>
-                <w:rStyle w:val="Lienhypertexte"/>
-                <w:noProof/>
-              </w:rPr>
-              <w:fldChar w:fldCharType="separate"/>
-            </w:r>
-            <w:r>
-              <w:rPr>
-                <w:rStyle w:val="Lienhypertexte"/>
                 <w:noProof/>
               </w:rPr>
               <w:t>Objectifs – requêtes espérées</w:t>
@@ -1201,56 +1053,46 @@
             <w:r>
               <w:rPr>
                 <w:noProof/>
-                <w:webHidden/>
               </w:rPr>
               <w:tab/>
             </w:r>
             <w:r>
               <w:rPr>
                 <w:noProof/>
-                <w:webHidden/>
               </w:rPr>
               <w:fldChar w:fldCharType="begin"/>
             </w:r>
             <w:r>
               <w:rPr>
                 <w:noProof/>
-                <w:webHidden/>
               </w:rPr>
-              <w:instrText xml:space="preserve"> PAGEREF _Toc91082305 \h </w:instrText>
+              <w:instrText xml:space="preserve"> PAGEREF _Toc505003009 \h </w:instrText>
+            </w:r>
+          </w:ins>
+          <w:ins w:id="12" w:author="Jeffrey" w:date="2022-01-28T15:28:00Z">
+            <w:r>
+              <w:rPr>
+                <w:noProof/>
+              </w:rPr>
             </w:r>
           </w:ins>
           <w:r>
             <w:rPr>
               <w:noProof/>
-              <w:webHidden/>
-            </w:rPr>
-          </w:r>
-          <w:r>
-            <w:rPr>
-              <w:noProof/>
-              <w:webHidden/>
             </w:rPr>
             <w:fldChar w:fldCharType="separate"/>
           </w:r>
-          <w:ins w:id="8" w:author="MVUTU-MABILAMA Jeffrey" w:date="2021-12-22T16:18:00Z">
+          <w:ins w:id="13" w:author="Jeffrey" w:date="2022-01-28T15:28:00Z">
             <w:r>
               <w:rPr>
                 <w:noProof/>
-                <w:webHidden/>
               </w:rPr>
               <w:t>3</w:t>
             </w:r>
+          </w:ins>
+          <w:ins w:id="14" w:author="Jeffrey" w:date="2022-01-28T15:27:00Z">
             <w:r>
               <w:rPr>
-                <w:noProof/>
-                <w:webHidden/>
-              </w:rPr>
-              <w:fldChar w:fldCharType="end"/>
-            </w:r>
-            <w:r>
-              <w:rPr>
-                <w:rStyle w:val="Lienhypertexte"/>
                 <w:noProof/>
               </w:rPr>
               <w:fldChar w:fldCharType="end"/>
@@ -1261,50 +1103,17 @@
           <w:pPr>
             <w:pStyle w:val="TM1"/>
             <w:rPr>
-              <w:ins w:id="9" w:author="MVUTU-MABILAMA Jeffrey" w:date="2021-12-22T16:18:00Z"/>
+              <w:ins w:id="15" w:author="Jeffrey" w:date="2022-01-28T15:27:00Z"/>
               <w:rFonts w:eastAsiaTheme="minorEastAsia"/>
               <w:noProof/>
-              <w:lang w:eastAsia="fr-CH"/>
+              <w:sz w:val="24"/>
+              <w:szCs w:val="24"/>
+              <w:lang w:val="fr-FR" w:eastAsia="ja-JP"/>
             </w:rPr>
           </w:pPr>
-          <w:ins w:id="10" w:author="MVUTU-MABILAMA Jeffrey" w:date="2021-12-22T16:18:00Z">
+          <w:ins w:id="16" w:author="Jeffrey" w:date="2022-01-28T15:27:00Z">
             <w:r>
               <w:rPr>
-                <w:rStyle w:val="Lienhypertexte"/>
-                <w:noProof/>
-              </w:rPr>
-              <w:fldChar w:fldCharType="begin"/>
-            </w:r>
-            <w:r>
-              <w:rPr>
-                <w:rStyle w:val="Lienhypertexte"/>
-                <w:noProof/>
-              </w:rPr>
-              <w:instrText xml:space="preserve"> </w:instrText>
-            </w:r>
-            <w:r>
-              <w:rPr>
-                <w:noProof/>
-              </w:rPr>
-              <w:instrText>HYPERLINK \l "_Toc91082306"</w:instrText>
-            </w:r>
-            <w:r>
-              <w:rPr>
-                <w:rStyle w:val="Lienhypertexte"/>
-                <w:noProof/>
-              </w:rPr>
-              <w:instrText xml:space="preserve"> </w:instrText>
-            </w:r>
-            <w:r>
-              <w:rPr>
-                <w:rStyle w:val="Lienhypertexte"/>
-                <w:noProof/>
-              </w:rPr>
-              <w:fldChar w:fldCharType="separate"/>
-            </w:r>
-            <w:r>
-              <w:rPr>
-                <w:rStyle w:val="Lienhypertexte"/>
                 <w:noProof/>
               </w:rPr>
               <w:t>Contraintes</w:t>
@@ -1312,56 +1121,46 @@
             <w:r>
               <w:rPr>
                 <w:noProof/>
-                <w:webHidden/>
               </w:rPr>
               <w:tab/>
             </w:r>
             <w:r>
               <w:rPr>
                 <w:noProof/>
-                <w:webHidden/>
               </w:rPr>
               <w:fldChar w:fldCharType="begin"/>
             </w:r>
             <w:r>
               <w:rPr>
                 <w:noProof/>
-                <w:webHidden/>
               </w:rPr>
-              <w:instrText xml:space="preserve"> PAGEREF _Toc91082306 \h </w:instrText>
+              <w:instrText xml:space="preserve"> PAGEREF _Toc505003010 \h </w:instrText>
+            </w:r>
+          </w:ins>
+          <w:ins w:id="17" w:author="Jeffrey" w:date="2022-01-28T15:28:00Z">
+            <w:r>
+              <w:rPr>
+                <w:noProof/>
+              </w:rPr>
             </w:r>
           </w:ins>
           <w:r>
             <w:rPr>
               <w:noProof/>
-              <w:webHidden/>
-            </w:rPr>
-          </w:r>
-          <w:r>
-            <w:rPr>
-              <w:noProof/>
-              <w:webHidden/>
             </w:rPr>
             <w:fldChar w:fldCharType="separate"/>
           </w:r>
-          <w:ins w:id="11" w:author="MVUTU-MABILAMA Jeffrey" w:date="2021-12-22T16:18:00Z">
+          <w:ins w:id="18" w:author="Jeffrey" w:date="2022-01-28T15:28:00Z">
             <w:r>
               <w:rPr>
                 <w:noProof/>
-                <w:webHidden/>
               </w:rPr>
               <w:t>3</w:t>
             </w:r>
+          </w:ins>
+          <w:ins w:id="19" w:author="Jeffrey" w:date="2022-01-28T15:27:00Z">
             <w:r>
               <w:rPr>
-                <w:noProof/>
-                <w:webHidden/>
-              </w:rPr>
-              <w:fldChar w:fldCharType="end"/>
-            </w:r>
-            <w:r>
-              <w:rPr>
-                <w:rStyle w:val="Lienhypertexte"/>
                 <w:noProof/>
               </w:rPr>
               <w:fldChar w:fldCharType="end"/>
@@ -1372,50 +1171,17 @@
           <w:pPr>
             <w:pStyle w:val="TM1"/>
             <w:rPr>
-              <w:ins w:id="12" w:author="MVUTU-MABILAMA Jeffrey" w:date="2021-12-22T16:18:00Z"/>
+              <w:ins w:id="20" w:author="Jeffrey" w:date="2022-01-28T15:27:00Z"/>
               <w:rFonts w:eastAsiaTheme="minorEastAsia"/>
               <w:noProof/>
-              <w:lang w:eastAsia="fr-CH"/>
+              <w:sz w:val="24"/>
+              <w:szCs w:val="24"/>
+              <w:lang w:val="fr-FR" w:eastAsia="ja-JP"/>
             </w:rPr>
           </w:pPr>
-          <w:ins w:id="13" w:author="MVUTU-MABILAMA Jeffrey" w:date="2021-12-22T16:18:00Z">
+          <w:ins w:id="21" w:author="Jeffrey" w:date="2022-01-28T15:27:00Z">
             <w:r>
               <w:rPr>
-                <w:rStyle w:val="Lienhypertexte"/>
-                <w:noProof/>
-              </w:rPr>
-              <w:fldChar w:fldCharType="begin"/>
-            </w:r>
-            <w:r>
-              <w:rPr>
-                <w:rStyle w:val="Lienhypertexte"/>
-                <w:noProof/>
-              </w:rPr>
-              <w:instrText xml:space="preserve"> </w:instrText>
-            </w:r>
-            <w:r>
-              <w:rPr>
-                <w:noProof/>
-              </w:rPr>
-              <w:instrText>HYPERLINK \l "_Toc91082307"</w:instrText>
-            </w:r>
-            <w:r>
-              <w:rPr>
-                <w:rStyle w:val="Lienhypertexte"/>
-                <w:noProof/>
-              </w:rPr>
-              <w:instrText xml:space="preserve"> </w:instrText>
-            </w:r>
-            <w:r>
-              <w:rPr>
-                <w:rStyle w:val="Lienhypertexte"/>
-                <w:noProof/>
-              </w:rPr>
-              <w:fldChar w:fldCharType="separate"/>
-            </w:r>
-            <w:r>
-              <w:rPr>
-                <w:rStyle w:val="Lienhypertexte"/>
                 <w:noProof/>
               </w:rPr>
               <w:t>Autres réflexions de conception et nos choix</w:t>
@@ -1423,56 +1189,46 @@
             <w:r>
               <w:rPr>
                 <w:noProof/>
-                <w:webHidden/>
               </w:rPr>
               <w:tab/>
             </w:r>
             <w:r>
               <w:rPr>
                 <w:noProof/>
-                <w:webHidden/>
               </w:rPr>
               <w:fldChar w:fldCharType="begin"/>
             </w:r>
             <w:r>
               <w:rPr>
                 <w:noProof/>
-                <w:webHidden/>
               </w:rPr>
-              <w:instrText xml:space="preserve"> PAGEREF _Toc91082307 \h </w:instrText>
+              <w:instrText xml:space="preserve"> PAGEREF _Toc505003011 \h </w:instrText>
+            </w:r>
+          </w:ins>
+          <w:ins w:id="22" w:author="Jeffrey" w:date="2022-01-28T15:28:00Z">
+            <w:r>
+              <w:rPr>
+                <w:noProof/>
+              </w:rPr>
             </w:r>
           </w:ins>
           <w:r>
             <w:rPr>
               <w:noProof/>
-              <w:webHidden/>
-            </w:rPr>
-          </w:r>
-          <w:r>
-            <w:rPr>
-              <w:noProof/>
-              <w:webHidden/>
             </w:rPr>
             <w:fldChar w:fldCharType="separate"/>
           </w:r>
-          <w:ins w:id="14" w:author="MVUTU-MABILAMA Jeffrey" w:date="2021-12-22T16:18:00Z">
+          <w:ins w:id="23" w:author="Jeffrey" w:date="2022-01-28T15:28:00Z">
             <w:r>
               <w:rPr>
                 <w:noProof/>
-                <w:webHidden/>
               </w:rPr>
-              <w:t>5</w:t>
+              <w:t>4</w:t>
             </w:r>
+          </w:ins>
+          <w:ins w:id="24" w:author="Jeffrey" w:date="2022-01-28T15:27:00Z">
             <w:r>
               <w:rPr>
-                <w:noProof/>
-                <w:webHidden/>
-              </w:rPr>
-              <w:fldChar w:fldCharType="end"/>
-            </w:r>
-            <w:r>
-              <w:rPr>
-                <w:rStyle w:val="Lienhypertexte"/>
                 <w:noProof/>
               </w:rPr>
               <w:fldChar w:fldCharType="end"/>
@@ -1486,50 +1242,17 @@
               <w:tab w:val="right" w:leader="dot" w:pos="9062"/>
             </w:tabs>
             <w:rPr>
-              <w:ins w:id="15" w:author="MVUTU-MABILAMA Jeffrey" w:date="2021-12-22T16:18:00Z"/>
+              <w:ins w:id="25" w:author="Jeffrey" w:date="2022-01-28T15:27:00Z"/>
               <w:rFonts w:eastAsiaTheme="minorEastAsia"/>
               <w:noProof/>
-              <w:lang w:eastAsia="fr-CH"/>
+              <w:sz w:val="24"/>
+              <w:szCs w:val="24"/>
+              <w:lang w:val="fr-FR" w:eastAsia="ja-JP"/>
             </w:rPr>
           </w:pPr>
-          <w:ins w:id="16" w:author="MVUTU-MABILAMA Jeffrey" w:date="2021-12-22T16:18:00Z">
+          <w:ins w:id="26" w:author="Jeffrey" w:date="2022-01-28T15:27:00Z">
             <w:r>
               <w:rPr>
-                <w:rStyle w:val="Lienhypertexte"/>
-                <w:noProof/>
-              </w:rPr>
-              <w:fldChar w:fldCharType="begin"/>
-            </w:r>
-            <w:r>
-              <w:rPr>
-                <w:rStyle w:val="Lienhypertexte"/>
-                <w:noProof/>
-              </w:rPr>
-              <w:instrText xml:space="preserve"> </w:instrText>
-            </w:r>
-            <w:r>
-              <w:rPr>
-                <w:noProof/>
-              </w:rPr>
-              <w:instrText>HYPERLINK \l "_Toc91082308"</w:instrText>
-            </w:r>
-            <w:r>
-              <w:rPr>
-                <w:rStyle w:val="Lienhypertexte"/>
-                <w:noProof/>
-              </w:rPr>
-              <w:instrText xml:space="preserve"> </w:instrText>
-            </w:r>
-            <w:r>
-              <w:rPr>
-                <w:rStyle w:val="Lienhypertexte"/>
-                <w:noProof/>
-              </w:rPr>
-              <w:fldChar w:fldCharType="separate"/>
-            </w:r>
-            <w:r>
-              <w:rPr>
-                <w:rStyle w:val="Lienhypertexte"/>
                 <w:noProof/>
               </w:rPr>
               <w:t>Concernant le MCD</w:t>
@@ -1537,56 +1260,46 @@
             <w:r>
               <w:rPr>
                 <w:noProof/>
-                <w:webHidden/>
               </w:rPr>
               <w:tab/>
             </w:r>
             <w:r>
               <w:rPr>
                 <w:noProof/>
-                <w:webHidden/>
               </w:rPr>
               <w:fldChar w:fldCharType="begin"/>
             </w:r>
             <w:r>
               <w:rPr>
                 <w:noProof/>
-                <w:webHidden/>
               </w:rPr>
-              <w:instrText xml:space="preserve"> PAGEREF _Toc91082308 \h </w:instrText>
+              <w:instrText xml:space="preserve"> PAGEREF _Toc505003012 \h </w:instrText>
+            </w:r>
+          </w:ins>
+          <w:ins w:id="27" w:author="Jeffrey" w:date="2022-01-28T15:28:00Z">
+            <w:r>
+              <w:rPr>
+                <w:noProof/>
+              </w:rPr>
             </w:r>
           </w:ins>
           <w:r>
             <w:rPr>
               <w:noProof/>
-              <w:webHidden/>
-            </w:rPr>
-          </w:r>
-          <w:r>
-            <w:rPr>
-              <w:noProof/>
-              <w:webHidden/>
             </w:rPr>
             <w:fldChar w:fldCharType="separate"/>
           </w:r>
-          <w:ins w:id="17" w:author="MVUTU-MABILAMA Jeffrey" w:date="2021-12-22T16:18:00Z">
+          <w:ins w:id="28" w:author="Jeffrey" w:date="2022-01-28T15:28:00Z">
             <w:r>
               <w:rPr>
                 <w:noProof/>
-                <w:webHidden/>
               </w:rPr>
-              <w:t>5</w:t>
+              <w:t>4</w:t>
             </w:r>
+          </w:ins>
+          <w:ins w:id="29" w:author="Jeffrey" w:date="2022-01-28T15:27:00Z">
             <w:r>
               <w:rPr>
-                <w:noProof/>
-                <w:webHidden/>
-              </w:rPr>
-              <w:fldChar w:fldCharType="end"/>
-            </w:r>
-            <w:r>
-              <w:rPr>
-                <w:rStyle w:val="Lienhypertexte"/>
                 <w:noProof/>
               </w:rPr>
               <w:fldChar w:fldCharType="end"/>
@@ -1597,13 +1310,235 @@
           <w:pPr>
             <w:pStyle w:val="TM1"/>
             <w:rPr>
-              <w:del w:id="18" w:author="MVUTU-MABILAMA Jeffrey" w:date="2021-12-22T16:18:00Z"/>
+              <w:ins w:id="30" w:author="MVUTU-MABILAMA Jeffrey" w:date="2021-12-22T16:18:00Z"/>
+              <w:del w:id="31" w:author="Jeffrey" w:date="2022-01-28T15:27:00Z"/>
               <w:rFonts w:eastAsiaTheme="minorEastAsia"/>
               <w:noProof/>
               <w:lang w:eastAsia="fr-CH"/>
             </w:rPr>
           </w:pPr>
-          <w:del w:id="19" w:author="MVUTU-MABILAMA Jeffrey" w:date="2021-12-22T16:18:00Z">
+          <w:ins w:id="32" w:author="MVUTU-MABILAMA Jeffrey" w:date="2021-12-22T16:18:00Z">
+            <w:del w:id="33" w:author="Jeffrey" w:date="2022-01-28T15:27:00Z">
+              <w:r>
+                <w:rPr>
+                  <w:rStyle w:val="Lienhypertexte"/>
+                  <w:noProof/>
+                  <w:rPrChange w:id="34" w:author="Jeffrey" w:date="2022-01-28T15:27:00Z">
+                    <w:rPr>
+                      <w:rStyle w:val="Lienhypertexte"/>
+                      <w:noProof/>
+                    </w:rPr>
+                  </w:rPrChange>
+                </w:rPr>
+                <w:delText>Description</w:delText>
+              </w:r>
+              <w:r>
+                <w:rPr>
+                  <w:noProof/>
+                  <w:webHidden/>
+                </w:rPr>
+                <w:tab/>
+              </w:r>
+            </w:del>
+          </w:ins>
+        </w:p>
+        <w:p>
+          <w:pPr>
+            <w:pStyle w:val="TM1"/>
+            <w:rPr>
+              <w:ins w:id="35" w:author="MVUTU-MABILAMA Jeffrey" w:date="2021-12-22T16:18:00Z"/>
+              <w:del w:id="36" w:author="Jeffrey" w:date="2022-01-28T15:27:00Z"/>
+              <w:rFonts w:eastAsiaTheme="minorEastAsia"/>
+              <w:noProof/>
+              <w:lang w:eastAsia="fr-CH"/>
+            </w:rPr>
+          </w:pPr>
+          <w:ins w:id="37" w:author="MVUTU-MABILAMA Jeffrey" w:date="2021-12-22T16:18:00Z">
+            <w:del w:id="38" w:author="Jeffrey" w:date="2022-01-28T15:27:00Z">
+              <w:r>
+                <w:rPr>
+                  <w:rStyle w:val="Lienhypertexte"/>
+                  <w:noProof/>
+                  <w:rPrChange w:id="39" w:author="Jeffrey" w:date="2022-01-28T15:27:00Z">
+                    <w:rPr>
+                      <w:rStyle w:val="Lienhypertexte"/>
+                      <w:noProof/>
+                    </w:rPr>
+                  </w:rPrChange>
+                </w:rPr>
+                <w:delText>Objectifs</w:delText>
+              </w:r>
+              <w:r>
+                <w:rPr>
+                  <w:noProof/>
+                  <w:webHidden/>
+                </w:rPr>
+                <w:tab/>
+              </w:r>
+            </w:del>
+          </w:ins>
+        </w:p>
+        <w:p>
+          <w:pPr>
+            <w:pStyle w:val="TM2"/>
+            <w:tabs>
+              <w:tab w:val="right" w:leader="dot" w:pos="9062"/>
+            </w:tabs>
+            <w:rPr>
+              <w:ins w:id="40" w:author="MVUTU-MABILAMA Jeffrey" w:date="2021-12-22T16:18:00Z"/>
+              <w:del w:id="41" w:author="Jeffrey" w:date="2022-01-28T15:27:00Z"/>
+              <w:rFonts w:eastAsiaTheme="minorEastAsia"/>
+              <w:noProof/>
+              <w:lang w:eastAsia="fr-CH"/>
+            </w:rPr>
+          </w:pPr>
+          <w:ins w:id="42" w:author="MVUTU-MABILAMA Jeffrey" w:date="2021-12-22T16:18:00Z">
+            <w:del w:id="43" w:author="Jeffrey" w:date="2022-01-28T15:27:00Z">
+              <w:r>
+                <w:rPr>
+                  <w:rStyle w:val="Lienhypertexte"/>
+                  <w:noProof/>
+                  <w:rPrChange w:id="44" w:author="Jeffrey" w:date="2022-01-28T15:27:00Z">
+                    <w:rPr>
+                      <w:rStyle w:val="Lienhypertexte"/>
+                      <w:noProof/>
+                    </w:rPr>
+                  </w:rPrChange>
+                </w:rPr>
+                <w:delText>Objectifs – requêtes espérées</w:delText>
+              </w:r>
+              <w:r>
+                <w:rPr>
+                  <w:noProof/>
+                  <w:webHidden/>
+                </w:rPr>
+                <w:tab/>
+              </w:r>
+            </w:del>
+          </w:ins>
+        </w:p>
+        <w:p>
+          <w:pPr>
+            <w:pStyle w:val="TM1"/>
+            <w:rPr>
+              <w:ins w:id="45" w:author="MVUTU-MABILAMA Jeffrey" w:date="2021-12-22T16:18:00Z"/>
+              <w:del w:id="46" w:author="Jeffrey" w:date="2022-01-28T15:27:00Z"/>
+              <w:rFonts w:eastAsiaTheme="minorEastAsia"/>
+              <w:noProof/>
+              <w:lang w:eastAsia="fr-CH"/>
+            </w:rPr>
+          </w:pPr>
+          <w:ins w:id="47" w:author="MVUTU-MABILAMA Jeffrey" w:date="2021-12-22T16:18:00Z">
+            <w:del w:id="48" w:author="Jeffrey" w:date="2022-01-28T15:27:00Z">
+              <w:r>
+                <w:rPr>
+                  <w:rStyle w:val="Lienhypertexte"/>
+                  <w:noProof/>
+                  <w:rPrChange w:id="49" w:author="Jeffrey" w:date="2022-01-28T15:27:00Z">
+                    <w:rPr>
+                      <w:rStyle w:val="Lienhypertexte"/>
+                      <w:noProof/>
+                    </w:rPr>
+                  </w:rPrChange>
+                </w:rPr>
+                <w:delText>Contraintes</w:delText>
+              </w:r>
+              <w:r>
+                <w:rPr>
+                  <w:noProof/>
+                  <w:webHidden/>
+                </w:rPr>
+                <w:tab/>
+              </w:r>
+            </w:del>
+          </w:ins>
+        </w:p>
+        <w:p>
+          <w:pPr>
+            <w:pStyle w:val="TM1"/>
+            <w:rPr>
+              <w:ins w:id="50" w:author="MVUTU-MABILAMA Jeffrey" w:date="2021-12-22T16:18:00Z"/>
+              <w:del w:id="51" w:author="Jeffrey" w:date="2022-01-28T15:27:00Z"/>
+              <w:rFonts w:eastAsiaTheme="minorEastAsia"/>
+              <w:noProof/>
+              <w:lang w:eastAsia="fr-CH"/>
+            </w:rPr>
+          </w:pPr>
+          <w:ins w:id="52" w:author="MVUTU-MABILAMA Jeffrey" w:date="2021-12-22T16:18:00Z">
+            <w:del w:id="53" w:author="Jeffrey" w:date="2022-01-28T15:27:00Z">
+              <w:r>
+                <w:rPr>
+                  <w:rStyle w:val="Lienhypertexte"/>
+                  <w:noProof/>
+                  <w:rPrChange w:id="54" w:author="Jeffrey" w:date="2022-01-28T15:27:00Z">
+                    <w:rPr>
+                      <w:rStyle w:val="Lienhypertexte"/>
+                      <w:noProof/>
+                    </w:rPr>
+                  </w:rPrChange>
+                </w:rPr>
+                <w:delText>Autres réflexions de conception et nos choix</w:delText>
+              </w:r>
+              <w:r>
+                <w:rPr>
+                  <w:noProof/>
+                  <w:webHidden/>
+                </w:rPr>
+                <w:tab/>
+              </w:r>
+            </w:del>
+          </w:ins>
+        </w:p>
+        <w:p>
+          <w:pPr>
+            <w:pStyle w:val="TM2"/>
+            <w:tabs>
+              <w:tab w:val="right" w:leader="dot" w:pos="9062"/>
+            </w:tabs>
+            <w:rPr>
+              <w:ins w:id="55" w:author="MVUTU-MABILAMA Jeffrey" w:date="2021-12-22T16:18:00Z"/>
+              <w:del w:id="56" w:author="Jeffrey" w:date="2022-01-28T15:27:00Z"/>
+              <w:rFonts w:eastAsiaTheme="minorEastAsia"/>
+              <w:noProof/>
+              <w:lang w:eastAsia="fr-CH"/>
+            </w:rPr>
+          </w:pPr>
+          <w:ins w:id="57" w:author="MVUTU-MABILAMA Jeffrey" w:date="2021-12-22T16:18:00Z">
+            <w:del w:id="58" w:author="Jeffrey" w:date="2022-01-28T15:27:00Z">
+              <w:r>
+                <w:rPr>
+                  <w:rStyle w:val="Lienhypertexte"/>
+                  <w:noProof/>
+                  <w:rPrChange w:id="59" w:author="Jeffrey" w:date="2022-01-28T15:27:00Z">
+                    <w:rPr>
+                      <w:rStyle w:val="Lienhypertexte"/>
+                      <w:noProof/>
+                    </w:rPr>
+                  </w:rPrChange>
+                </w:rPr>
+                <w:delText>Concernant le MCD</w:delText>
+              </w:r>
+              <w:r>
+                <w:rPr>
+                  <w:noProof/>
+                  <w:webHidden/>
+                </w:rPr>
+                <w:tab/>
+              </w:r>
+            </w:del>
+          </w:ins>
+        </w:p>
+        <w:p>
+          <w:pPr>
+            <w:pStyle w:val="TM1"/>
+            <w:rPr>
+              <w:del w:id="60" w:author="Jeffrey" w:date="2022-01-28T15:27:00Z"/>
+              <w:rFonts w:eastAsiaTheme="minorEastAsia"/>
+              <w:noProof/>
+              <w:lang w:eastAsia="fr-CH"/>
+            </w:rPr>
+          </w:pPr>
+          <w:del w:id="61" w:author="Jeffrey" w:date="2022-01-28T15:27:00Z">
             <w:r>
               <w:rPr>
                 <w:rStyle w:val="Lienhypertexte"/>
@@ -1625,13 +1560,13 @@
           <w:pPr>
             <w:pStyle w:val="TM1"/>
             <w:rPr>
-              <w:del w:id="20" w:author="MVUTU-MABILAMA Jeffrey" w:date="2021-12-22T16:18:00Z"/>
+              <w:del w:id="62" w:author="Jeffrey" w:date="2022-01-28T15:27:00Z"/>
               <w:rFonts w:eastAsiaTheme="minorEastAsia"/>
               <w:noProof/>
               <w:lang w:eastAsia="fr-CH"/>
             </w:rPr>
           </w:pPr>
-          <w:del w:id="21" w:author="MVUTU-MABILAMA Jeffrey" w:date="2021-12-22T16:18:00Z">
+          <w:del w:id="63" w:author="Jeffrey" w:date="2022-01-28T15:27:00Z">
             <w:r>
               <w:rPr>
                 <w:rStyle w:val="Lienhypertexte"/>
@@ -1653,13 +1588,13 @@
           <w:pPr>
             <w:pStyle w:val="TM1"/>
             <w:rPr>
-              <w:del w:id="22" w:author="MVUTU-MABILAMA Jeffrey" w:date="2021-12-22T16:18:00Z"/>
+              <w:del w:id="64" w:author="Jeffrey" w:date="2022-01-28T15:27:00Z"/>
               <w:rFonts w:eastAsiaTheme="minorEastAsia"/>
               <w:noProof/>
               <w:lang w:eastAsia="fr-CH"/>
             </w:rPr>
           </w:pPr>
-          <w:del w:id="23" w:author="MVUTU-MABILAMA Jeffrey" w:date="2021-12-22T16:18:00Z">
+          <w:del w:id="65" w:author="Jeffrey" w:date="2022-01-28T15:27:00Z">
             <w:r>
               <w:rPr>
                 <w:rStyle w:val="Lienhypertexte"/>
@@ -1681,13 +1616,13 @@
           <w:pPr>
             <w:pStyle w:val="TM1"/>
             <w:rPr>
-              <w:del w:id="24" w:author="MVUTU-MABILAMA Jeffrey" w:date="2021-12-22T16:18:00Z"/>
+              <w:del w:id="66" w:author="Jeffrey" w:date="2022-01-28T15:27:00Z"/>
               <w:rFonts w:eastAsiaTheme="minorEastAsia"/>
               <w:noProof/>
               <w:lang w:eastAsia="fr-CH"/>
             </w:rPr>
           </w:pPr>
-          <w:del w:id="25" w:author="MVUTU-MABILAMA Jeffrey" w:date="2021-12-22T16:18:00Z">
+          <w:del w:id="67" w:author="Jeffrey" w:date="2022-01-28T15:27:00Z">
             <w:r>
               <w:rPr>
                 <w:rStyle w:val="Lienhypertexte"/>
@@ -1712,13 +1647,13 @@
               <w:tab w:val="right" w:leader="dot" w:pos="9062"/>
             </w:tabs>
             <w:rPr>
-              <w:del w:id="26" w:author="MVUTU-MABILAMA Jeffrey" w:date="2021-12-22T16:18:00Z"/>
+              <w:del w:id="68" w:author="Jeffrey" w:date="2022-01-28T15:27:00Z"/>
               <w:rFonts w:eastAsiaTheme="minorEastAsia"/>
               <w:noProof/>
               <w:lang w:eastAsia="fr-CH"/>
             </w:rPr>
           </w:pPr>
-          <w:del w:id="27" w:author="MVUTU-MABILAMA Jeffrey" w:date="2021-12-22T16:18:00Z">
+          <w:del w:id="69" w:author="Jeffrey" w:date="2022-01-28T15:27:00Z">
             <w:r>
               <w:rPr>
                 <w:rStyle w:val="Lienhypertexte"/>
@@ -1746,6 +1681,8 @@
             <w:fldChar w:fldCharType="end"/>
           </w:r>
         </w:p>
+        <w:bookmarkStart w:id="70" w:name="_GoBack" w:displacedByCustomXml="next"/>
+        <w:bookmarkEnd w:id="70" w:displacedByCustomXml="next"/>
       </w:sdtContent>
     </w:sdt>
     <w:p/>
@@ -1766,7 +1703,7 @@
           <w:shd w:val="clear" w:color="auto" w:fill="auto"/>
         </w:rPr>
       </w:pPr>
-      <w:bookmarkStart w:id="28" w:name="_Toc91082303"/>
+      <w:bookmarkStart w:id="71" w:name="_Toc505003007"/>
       <w:r>
         <w:rPr>
           <w:rStyle w:val="Codeinline"/>
@@ -1778,7 +1715,7 @@
         <w:lastRenderedPageBreak/>
         <w:t>Description</w:t>
       </w:r>
-      <w:bookmarkEnd w:id="28"/>
+      <w:bookmarkEnd w:id="71"/>
     </w:p>
     <w:p>
       <w:r>
@@ -2022,22 +1959,22 @@
       <w:pPr>
         <w:pStyle w:val="Titre1"/>
         <w:rPr>
-          <w:del w:id="29" w:author="MVUTU-MABILAMA Jeffrey" w:date="2021-12-22T12:15:00Z"/>
+          <w:del w:id="72" w:author="MVUTU-MABILAMA Jeffrey" w:date="2021-12-22T12:15:00Z"/>
         </w:rPr>
       </w:pPr>
-      <w:bookmarkStart w:id="30" w:name="_Toc91082304"/>
+      <w:bookmarkStart w:id="73" w:name="_Toc505003008"/>
       <w:r>
         <w:t>Objectifs</w:t>
       </w:r>
-      <w:bookmarkEnd w:id="30"/>
+      <w:bookmarkEnd w:id="73"/>
     </w:p>
     <w:p>
       <w:pPr>
         <w:pStyle w:val="Titre1"/>
         <w:rPr>
-          <w:ins w:id="31" w:author="MVUTU-MABILAMA Jeffrey" w:date="2021-12-22T12:15:00Z"/>
+          <w:ins w:id="74" w:author="MVUTU-MABILAMA Jeffrey" w:date="2021-12-22T12:15:00Z"/>
         </w:rPr>
-        <w:pPrChange w:id="32" w:author="MVUTU-MABILAMA Jeffrey" w:date="2021-12-22T12:15:00Z">
+        <w:pPrChange w:id="75" w:author="MVUTU-MABILAMA Jeffrey" w:date="2021-12-22T12:15:00Z">
           <w:pPr/>
         </w:pPrChange>
       </w:pPr>
@@ -2115,12 +2052,12 @@
       <w:r>
         <w:t>On veut permettre à des restaurants de se faire découvrir par notre plateforme. (</w:t>
       </w:r>
-      <w:ins w:id="33" w:author="MVUTU-MABILAMA Jeffrey" w:date="2021-12-22T13:20:00Z">
+      <w:ins w:id="76" w:author="MVUTU-MABILAMA Jeffrey" w:date="2021-12-22T13:20:00Z">
         <w:r>
           <w:t>D</w:t>
         </w:r>
       </w:ins>
-      <w:del w:id="34" w:author="MVUTU-MABILAMA Jeffrey" w:date="2021-12-22T13:20:00Z">
+      <w:del w:id="77" w:author="MVUTU-MABILAMA Jeffrey" w:date="2021-12-22T13:20:00Z">
         <w:r>
           <w:delText>d</w:delText>
         </w:r>
@@ -2128,12 +2065,12 @@
       <w:r>
         <w:t xml:space="preserve">es </w:t>
       </w:r>
-      <w:del w:id="35" w:author="MVUTU-MABILAMA Jeffrey" w:date="2021-12-22T13:20:00Z">
+      <w:del w:id="78" w:author="MVUTU-MABILAMA Jeffrey" w:date="2021-12-22T13:20:00Z">
         <w:r>
           <w:delText xml:space="preserve">employés </w:delText>
         </w:r>
       </w:del>
-      <w:ins w:id="36" w:author="MVUTU-MABILAMA Jeffrey" w:date="2021-12-22T13:20:00Z">
+      <w:ins w:id="79" w:author="MVUTU-MABILAMA Jeffrey" w:date="2021-12-22T13:20:00Z">
         <w:r>
           <w:t xml:space="preserve">propriétaires </w:t>
         </w:r>
@@ -2223,19 +2160,6 @@
         <w:pStyle w:val="Paragraphedeliste"/>
       </w:pPr>
     </w:p>
-    <w:p>
-      <w:pPr>
-        <w:pStyle w:val="Paragraphedeliste"/>
-        <w:numPr>
-          <w:ilvl w:val="0"/>
-          <w:numId w:val="17"/>
-        </w:numPr>
-      </w:pPr>
-      <w:r>
-        <w:t>Qu’un client puisse rechercher un restaurant de type pizzeria-kebab qui propose des plats sans son allergène (p.ex céréales).</w:t>
-      </w:r>
-    </w:p>
-    <w:p/>
     <w:p>
       <w:pPr>
         <w:pStyle w:val="Paragraphedeliste"/>
@@ -2244,7 +2168,45 @@
           <w:numId w:val="17"/>
         </w:numPr>
         <w:rPr>
-          <w:ins w:id="37" w:author="MVUTU-MABILAMA Jeffrey" w:date="2021-12-22T12:21:00Z"/>
+          <w:del w:id="80" w:author="Jeffrey" w:date="2022-01-28T15:23:00Z"/>
+        </w:rPr>
+        <w:pPrChange w:id="81" w:author="Jeffrey" w:date="2022-01-28T15:23:00Z">
+          <w:pPr/>
+        </w:pPrChange>
+      </w:pPr>
+      <w:r>
+        <w:t>Qu’un client puisse rechercher un restaurant de type pizzeria-kebab qui propose des plats sans son allergène (p.ex céréales).</w:t>
+      </w:r>
+    </w:p>
+    <w:p>
+      <w:pPr>
+        <w:pStyle w:val="Paragraphedeliste"/>
+        <w:numPr>
+          <w:ilvl w:val="0"/>
+          <w:numId w:val="17"/>
+        </w:numPr>
+        <w:rPr>
+          <w:ins w:id="82" w:author="Jeffrey" w:date="2022-01-28T15:23:00Z"/>
+        </w:rPr>
+      </w:pPr>
+    </w:p>
+    <w:p>
+      <w:pPr>
+        <w:pStyle w:val="Paragraphedeliste"/>
+        <w:pPrChange w:id="83" w:author="Jeffrey" w:date="2022-01-28T15:23:00Z">
+          <w:pPr/>
+        </w:pPrChange>
+      </w:pPr>
+    </w:p>
+    <w:p>
+      <w:pPr>
+        <w:pStyle w:val="Paragraphedeliste"/>
+        <w:numPr>
+          <w:ilvl w:val="0"/>
+          <w:numId w:val="17"/>
+        </w:numPr>
+        <w:rPr>
+          <w:ins w:id="84" w:author="MVUTU-MABILAMA Jeffrey" w:date="2021-12-22T12:21:00Z"/>
         </w:rPr>
       </w:pPr>
       <w:r>
@@ -2260,12 +2222,12 @@
       <w:r>
         <w:t xml:space="preserve">ingrédient supplémentaire (p.ex. salade à 2 CHF dans restaurant A, salade 4 CHF dans restaurant B, </w:t>
       </w:r>
-      <w:del w:id="38" w:author="JEGATHEESWARAN Nithujan" w:date="2021-12-22T08:58:00Z">
+      <w:del w:id="85" w:author="JEGATHEESWARAN Nithujan" w:date="2021-12-22T08:58:00Z">
         <w:r>
           <w:delText>…).</w:delText>
         </w:r>
       </w:del>
-      <w:ins w:id="39" w:author="JEGATHEESWARAN Nithujan" w:date="2021-12-22T08:58:00Z">
+      <w:ins w:id="86" w:author="JEGATHEESWARAN Nithujan" w:date="2021-12-22T08:58:00Z">
         <w:r>
           <w:t>etc.)</w:t>
         </w:r>
@@ -2273,7 +2235,7 @@
     </w:p>
     <w:p>
       <w:pPr>
-        <w:pPrChange w:id="40" w:author="MVUTU-MABILAMA Jeffrey" w:date="2021-12-22T12:21:00Z">
+        <w:pPrChange w:id="87" w:author="MVUTU-MABILAMA Jeffrey" w:date="2021-12-22T12:21:00Z">
           <w:pPr>
             <w:pStyle w:val="Paragraphedeliste"/>
             <w:numPr>
@@ -2283,7 +2245,7 @@
           </w:pPr>
         </w:pPrChange>
       </w:pPr>
-      <w:del w:id="41" w:author="JEGATHEESWARAN Nithujan" w:date="2021-12-22T08:58:00Z">
+      <w:del w:id="88" w:author="JEGATHEESWARAN Nithujan" w:date="2021-12-22T08:58:00Z">
         <w:r>
           <w:delText xml:space="preserve"> </w:delText>
         </w:r>
@@ -2293,24 +2255,24 @@
       <w:pPr>
         <w:pStyle w:val="Titre2"/>
         <w:rPr>
-          <w:ins w:id="42" w:author="MVUTU-MABILAMA Jeffrey" w:date="2021-12-22T12:15:00Z"/>
+          <w:ins w:id="89" w:author="MVUTU-MABILAMA Jeffrey" w:date="2021-12-22T12:15:00Z"/>
         </w:rPr>
-        <w:pPrChange w:id="43" w:author="MVUTU-MABILAMA Jeffrey" w:date="2021-12-22T12:15:00Z">
+        <w:pPrChange w:id="90" w:author="MVUTU-MABILAMA Jeffrey" w:date="2021-12-22T12:15:00Z">
           <w:pPr/>
         </w:pPrChange>
       </w:pPr>
-      <w:bookmarkStart w:id="44" w:name="_Toc91082305"/>
-      <w:ins w:id="45" w:author="MVUTU-MABILAMA Jeffrey" w:date="2021-12-22T12:15:00Z">
+      <w:bookmarkStart w:id="91" w:name="_Toc505003009"/>
+      <w:ins w:id="92" w:author="MVUTU-MABILAMA Jeffrey" w:date="2021-12-22T12:15:00Z">
         <w:r>
           <w:t>Objectifs – requêtes espérées</w:t>
         </w:r>
-        <w:bookmarkEnd w:id="44"/>
+        <w:bookmarkEnd w:id="91"/>
       </w:ins>
     </w:p>
     <w:p>
       <w:pPr>
         <w:rPr>
-          <w:ins w:id="46" w:author="MVUTU-MABILAMA Jeffrey" w:date="2021-12-22T12:16:00Z"/>
+          <w:ins w:id="93" w:author="MVUTU-MABILAMA Jeffrey" w:date="2021-12-22T12:16:00Z"/>
         </w:rPr>
       </w:pPr>
     </w:p>
@@ -2322,22 +2284,33 @@
           <w:numId w:val="17"/>
         </w:numPr>
         <w:rPr>
-          <w:ins w:id="47" w:author="MVUTU-MABILAMA Jeffrey" w:date="2021-12-22T12:16:00Z"/>
+          <w:ins w:id="94" w:author="Jeffrey" w:date="2022-01-28T15:23:00Z"/>
         </w:rPr>
-        <w:pPrChange w:id="48" w:author="MVUTU-MABILAMA Jeffrey" w:date="2021-12-22T12:16:00Z">
+        <w:pPrChange w:id="95" w:author="MVUTU-MABILAMA Jeffrey" w:date="2021-12-22T12:16:00Z">
           <w:pPr/>
         </w:pPrChange>
       </w:pPr>
-      <w:ins w:id="49" w:author="MVUTU-MABILAMA Jeffrey" w:date="2021-12-22T12:16:00Z">
+      <w:ins w:id="96" w:author="MVUTU-MABILAMA Jeffrey" w:date="2021-12-22T12:16:00Z">
         <w:r>
           <w:t>Obtenir la liste des propriétaires du restaurant A</w:t>
         </w:r>
       </w:ins>
-      <w:ins w:id="50" w:author="MVUTU-MABILAMA Jeffrey" w:date="2021-12-22T12:20:00Z">
+      <w:ins w:id="97" w:author="MVUTU-MABILAMA Jeffrey" w:date="2021-12-22T12:20:00Z">
         <w:r>
           <w:t> ?</w:t>
         </w:r>
       </w:ins>
+    </w:p>
+    <w:p>
+      <w:pPr>
+        <w:pStyle w:val="Paragraphedeliste"/>
+        <w:rPr>
+          <w:ins w:id="98" w:author="MVUTU-MABILAMA Jeffrey" w:date="2021-12-22T12:16:00Z"/>
+        </w:rPr>
+        <w:pPrChange w:id="99" w:author="Jeffrey" w:date="2022-01-28T15:23:00Z">
+          <w:pPr/>
+        </w:pPrChange>
+      </w:pPr>
     </w:p>
     <w:p>
       <w:pPr>
@@ -2347,13 +2320,13 @@
           <w:numId w:val="17"/>
         </w:numPr>
         <w:rPr>
-          <w:ins w:id="51" w:author="MVUTU-MABILAMA Jeffrey" w:date="2021-12-22T12:21:00Z"/>
+          <w:ins w:id="100" w:author="Jeffrey" w:date="2022-01-28T15:23:00Z"/>
         </w:rPr>
-        <w:pPrChange w:id="52" w:author="MVUTU-MABILAMA Jeffrey" w:date="2021-12-22T12:16:00Z">
+        <w:pPrChange w:id="101" w:author="MVUTU-MABILAMA Jeffrey" w:date="2021-12-22T12:16:00Z">
           <w:pPr/>
         </w:pPrChange>
       </w:pPr>
-      <w:ins w:id="53" w:author="MVUTU-MABILAMA Jeffrey" w:date="2021-12-22T12:20:00Z">
+      <w:ins w:id="102" w:author="MVUTU-MABILAMA Jeffrey" w:date="2021-12-22T12:20:00Z">
         <w:r>
           <w:t>Dans quels types de restaurants l’utilisateur X a-t-il déjà passé au moins 1 commande</w:t>
         </w:r>
@@ -2365,57 +2338,70 @@
     <w:p>
       <w:pPr>
         <w:pStyle w:val="Paragraphedeliste"/>
+        <w:rPr>
+          <w:ins w:id="103" w:author="MVUTU-MABILAMA Jeffrey" w:date="2021-12-22T12:21:00Z"/>
+        </w:rPr>
+        <w:pPrChange w:id="104" w:author="Jeffrey" w:date="2022-01-28T15:23:00Z">
+          <w:pPr/>
+        </w:pPrChange>
+      </w:pPr>
+    </w:p>
+    <w:p>
+      <w:pPr>
+        <w:pStyle w:val="Paragraphedeliste"/>
         <w:numPr>
           <w:ilvl w:val="0"/>
           <w:numId w:val="17"/>
         </w:numPr>
         <w:rPr>
-          <w:ins w:id="54" w:author="MVUTU-MABILAMA Jeffrey" w:date="2021-12-22T16:26:00Z"/>
+          <w:ins w:id="105" w:author="MVUTU-MABILAMA Jeffrey" w:date="2021-12-22T16:26:00Z"/>
+          <w:del w:id="106" w:author="Jeffrey" w:date="2022-01-28T14:09:00Z"/>
         </w:rPr>
-        <w:pPrChange w:id="55" w:author="MVUTU-MABILAMA Jeffrey" w:date="2021-12-22T12:16:00Z">
+        <w:pPrChange w:id="107" w:author="MVUTU-MABILAMA Jeffrey" w:date="2021-12-22T12:16:00Z">
           <w:pPr/>
         </w:pPrChange>
       </w:pPr>
-      <w:ins w:id="56" w:author="MVUTU-MABILAMA Jeffrey" w:date="2021-12-22T12:21:00Z">
-        <w:r>
-          <w:t xml:space="preserve"> ??? </w:t>
-        </w:r>
-        <w:r>
-          <w:rPr>
-            <w:i/>
-            <w:color w:val="FF0000"/>
-            <w:rPrChange w:id="57" w:author="MVUTU-MABILAMA Jeffrey" w:date="2021-12-22T12:22:00Z">
-              <w:rPr/>
-            </w:rPrChange>
-          </w:rPr>
-          <w:t xml:space="preserve">Quels plats l’utilisateur </w:t>
-        </w:r>
+      <w:ins w:id="108" w:author="MVUTU-MABILAMA Jeffrey" w:date="2021-12-22T12:21:00Z">
+        <w:del w:id="109" w:author="Jeffrey" w:date="2022-01-28T14:09:00Z">
+          <w:r>
+            <w:delText xml:space="preserve"> ??? </w:delText>
+          </w:r>
+          <w:r>
+            <w:rPr>
+              <w:rPrChange w:id="110" w:author="Jeffrey" w:date="2022-01-28T15:21:00Z">
+                <w:rPr/>
+              </w:rPrChange>
+            </w:rPr>
+            <w:delText xml:space="preserve">Quels plats l’utilisateur </w:delText>
+          </w:r>
+        </w:del>
       </w:ins>
-      <w:ins w:id="58" w:author="MVUTU-MABILAMA Jeffrey" w:date="2021-12-22T12:22:00Z">
-        <w:r>
-          <w:rPr>
-            <w:i/>
-            <w:color w:val="FF0000"/>
-            <w:rPrChange w:id="59" w:author="MVUTU-MABILAMA Jeffrey" w:date="2021-12-22T12:22:00Z">
-              <w:rPr/>
-            </w:rPrChange>
-          </w:rPr>
-          <w:t>X ne doit pas commander à cause de ses allergies</w:t>
-        </w:r>
+      <w:ins w:id="111" w:author="MVUTU-MABILAMA Jeffrey" w:date="2021-12-22T12:22:00Z">
+        <w:del w:id="112" w:author="Jeffrey" w:date="2022-01-28T14:09:00Z">
+          <w:r>
+            <w:rPr>
+              <w:rPrChange w:id="113" w:author="Jeffrey" w:date="2022-01-28T15:21:00Z">
+                <w:rPr/>
+              </w:rPrChange>
+            </w:rPr>
+            <w:delText>X ne doit pas commander à cause de ses allergies</w:delText>
+          </w:r>
+        </w:del>
       </w:ins>
-      <w:ins w:id="60" w:author="MVUTU-MABILAMA Jeffrey" w:date="2021-12-22T12:21:00Z">
-        <w:r>
-          <w:rPr>
-            <w:color w:val="FF0000"/>
-            <w:rPrChange w:id="61" w:author="MVUTU-MABILAMA Jeffrey" w:date="2021-12-22T12:22:00Z">
-              <w:rPr/>
-            </w:rPrChange>
-          </w:rPr>
-          <w:t> </w:t>
-        </w:r>
-        <w:r>
-          <w:t>???</w:t>
-        </w:r>
+      <w:ins w:id="114" w:author="MVUTU-MABILAMA Jeffrey" w:date="2021-12-22T12:21:00Z">
+        <w:del w:id="115" w:author="Jeffrey" w:date="2022-01-28T14:09:00Z">
+          <w:r>
+            <w:rPr>
+              <w:rPrChange w:id="116" w:author="Jeffrey" w:date="2022-01-28T15:21:00Z">
+                <w:rPr/>
+              </w:rPrChange>
+            </w:rPr>
+            <w:delText> </w:delText>
+          </w:r>
+          <w:r>
+            <w:delText>???</w:delText>
+          </w:r>
+        </w:del>
       </w:ins>
     </w:p>
     <w:p>
@@ -2426,55 +2412,82 @@
           <w:numId w:val="17"/>
         </w:numPr>
         <w:rPr>
-          <w:ins w:id="62" w:author="MVUTU-MABILAMA Jeffrey" w:date="2021-12-22T12:21:00Z"/>
+          <w:ins w:id="117" w:author="MVUTU-MABILAMA Jeffrey" w:date="2021-12-22T12:21:00Z"/>
+          <w:del w:id="118" w:author="Jeffrey" w:date="2022-01-28T15:20:00Z"/>
         </w:rPr>
-        <w:pPrChange w:id="63" w:author="MVUTU-MABILAMA Jeffrey" w:date="2021-12-22T16:26:00Z">
+        <w:pPrChange w:id="119" w:author="MVUTU-MABILAMA Jeffrey" w:date="2021-12-22T16:26:00Z">
           <w:pPr/>
         </w:pPrChange>
       </w:pPr>
-      <w:ins w:id="64" w:author="MVUTU-MABILAMA Jeffrey" w:date="2021-12-22T16:26:00Z">
-        <w:r>
-          <w:t xml:space="preserve"> ??? </w:t>
-        </w:r>
-        <w:r>
-          <w:rPr>
-            <w:i/>
-            <w:color w:val="FF0000"/>
-          </w:rPr>
-          <w:t>Est-ce que tous les plats</w:t>
-        </w:r>
+      <w:ins w:id="120" w:author="MVUTU-MABILAMA Jeffrey" w:date="2021-12-22T16:26:00Z">
+        <w:del w:id="121" w:author="Jeffrey" w:date="2022-01-28T15:20:00Z">
+          <w:r>
+            <w:delText xml:space="preserve"> ??? </w:delText>
+          </w:r>
+          <w:r>
+            <w:rPr>
+              <w:rPrChange w:id="122" w:author="Jeffrey" w:date="2022-01-28T15:21:00Z">
+                <w:rPr>
+                  <w:i/>
+                  <w:color w:val="FF0000"/>
+                </w:rPr>
+              </w:rPrChange>
+            </w:rPr>
+            <w:delText>Est-ce que tous les plats</w:delText>
+          </w:r>
+        </w:del>
       </w:ins>
-      <w:ins w:id="65" w:author="MVUTU-MABILAMA Jeffrey" w:date="2021-12-22T16:27:00Z">
-        <w:r>
-          <w:rPr>
-            <w:i/>
-            <w:color w:val="FF0000"/>
-          </w:rPr>
-          <w:t xml:space="preserve"> d’un resto sont en promo tous en </w:t>
-        </w:r>
+      <w:ins w:id="123" w:author="MVUTU-MABILAMA Jeffrey" w:date="2021-12-22T16:27:00Z">
+        <w:del w:id="124" w:author="Jeffrey" w:date="2022-01-28T15:20:00Z">
+          <w:r>
+            <w:rPr>
+              <w:rPrChange w:id="125" w:author="Jeffrey" w:date="2022-01-28T15:21:00Z">
+                <w:rPr>
+                  <w:i/>
+                  <w:color w:val="FF0000"/>
+                </w:rPr>
+              </w:rPrChange>
+            </w:rPr>
+            <w:delText xml:space="preserve"> d’un resto sont en promo tous en </w:delText>
+          </w:r>
+        </w:del>
       </w:ins>
-      <w:ins w:id="66" w:author="MVUTU-MABILAMA Jeffrey" w:date="2021-12-22T16:33:00Z">
-        <w:r>
-          <w:rPr>
-            <w:i/>
-            <w:color w:val="FF0000"/>
-          </w:rPr>
-          <w:t>même</w:t>
-        </w:r>
+      <w:ins w:id="126" w:author="MVUTU-MABILAMA Jeffrey" w:date="2021-12-22T16:33:00Z">
+        <w:del w:id="127" w:author="Jeffrey" w:date="2022-01-28T15:20:00Z">
+          <w:r>
+            <w:rPr>
+              <w:rPrChange w:id="128" w:author="Jeffrey" w:date="2022-01-28T15:21:00Z">
+                <w:rPr>
+                  <w:i/>
+                  <w:color w:val="FF0000"/>
+                </w:rPr>
+              </w:rPrChange>
+            </w:rPr>
+            <w:delText>même</w:delText>
+          </w:r>
+        </w:del>
       </w:ins>
-      <w:ins w:id="67" w:author="MVUTU-MABILAMA Jeffrey" w:date="2021-12-22T16:27:00Z">
-        <w:r>
-          <w:rPr>
-            <w:i/>
-            <w:color w:val="FF0000"/>
-          </w:rPr>
-          <w:t xml:space="preserve"> temps </w:t>
-        </w:r>
+      <w:ins w:id="129" w:author="MVUTU-MABILAMA Jeffrey" w:date="2021-12-22T16:27:00Z">
+        <w:del w:id="130" w:author="Jeffrey" w:date="2022-01-28T15:20:00Z">
+          <w:r>
+            <w:rPr>
+              <w:rPrChange w:id="131" w:author="Jeffrey" w:date="2022-01-28T15:21:00Z">
+                <w:rPr>
+                  <w:i/>
+                  <w:color w:val="FF0000"/>
+                </w:rPr>
+              </w:rPrChange>
+            </w:rPr>
+            <w:delText xml:space="preserve"> temps </w:delText>
+          </w:r>
+        </w:del>
       </w:ins>
-      <w:ins w:id="68" w:author="MVUTU-MABILAMA Jeffrey" w:date="2021-12-22T16:26:00Z">
-        <w:r>
-          <w:t>? ???</w:t>
-        </w:r>
+      <w:ins w:id="132" w:author="MVUTU-MABILAMA Jeffrey" w:date="2021-12-22T16:26:00Z">
+        <w:del w:id="133" w:author="Jeffrey" w:date="2022-01-28T15:20:00Z">
+          <w:r>
+            <w:delText>? ???</w:delText>
+          </w:r>
+        </w:del>
       </w:ins>
     </w:p>
     <w:p>
@@ -2485,88 +2498,44 @@
           <w:numId w:val="17"/>
         </w:numPr>
         <w:rPr>
-          <w:ins w:id="69" w:author="MVUTU-MABILAMA Jeffrey" w:date="2021-12-22T12:29:00Z"/>
+          <w:ins w:id="134" w:author="MVUTU-MABILAMA Jeffrey" w:date="2021-12-22T12:29:00Z"/>
+          <w:del w:id="135" w:author="Jeffrey" w:date="2022-01-28T15:21:00Z"/>
         </w:rPr>
-        <w:pPrChange w:id="70" w:author="MVUTU-MABILAMA Jeffrey" w:date="2021-12-22T12:16:00Z">
+        <w:pPrChange w:id="136" w:author="Jeffrey" w:date="2022-01-28T15:21:00Z">
           <w:pPr/>
         </w:pPrChange>
       </w:pPr>
-      <w:ins w:id="71" w:author="MVUTU-MABILAMA Jeffrey" w:date="2021-12-22T12:26:00Z">
+      <w:ins w:id="137" w:author="MVUTU-MABILAMA Jeffrey" w:date="2021-12-22T12:26:00Z">
         <w:r>
-          <w:t xml:space="preserve"> ??? </w:t>
+          <w:t> </w:t>
         </w:r>
+        <w:del w:id="138" w:author="Jeffrey" w:date="2022-01-28T15:21:00Z">
+          <w:r>
+            <w:delText xml:space="preserve">??? </w:delText>
+          </w:r>
+        </w:del>
       </w:ins>
-      <w:ins w:id="72" w:author="MVUTU-MABILAMA Jeffrey" w:date="2021-12-22T12:25:00Z">
+      <w:ins w:id="139" w:author="MVUTU-MABILAMA Jeffrey" w:date="2021-12-22T12:25:00Z">
         <w:r>
           <w:rPr>
-            <w:i/>
-            <w:color w:val="FF0000"/>
-            <w:rPrChange w:id="73" w:author="MVUTU-MABILAMA Jeffrey" w:date="2021-12-22T12:26:00Z">
+            <w:rPrChange w:id="140" w:author="Jeffrey" w:date="2022-01-28T15:21:00Z">
               <w:rPr/>
             </w:rPrChange>
           </w:rPr>
           <w:t>Combien d’utilisateurs ont bénéficié de la promotion K du restaurant A</w:t>
         </w:r>
-        <w:r>
-          <w:t> ?</w:t>
-        </w:r>
+        <w:del w:id="141" w:author="Jeffrey" w:date="2022-01-28T15:21:00Z">
+          <w:r>
+            <w:delText> ?</w:delText>
+          </w:r>
+        </w:del>
       </w:ins>
-      <w:ins w:id="74" w:author="MVUTU-MABILAMA Jeffrey" w:date="2021-12-22T12:26:00Z">
-        <w:r>
-          <w:t> ???</w:t>
-        </w:r>
-      </w:ins>
-    </w:p>
-    <w:p>
-      <w:pPr>
-        <w:pStyle w:val="Paragraphedeliste"/>
-        <w:numPr>
-          <w:ilvl w:val="1"/>
-          <w:numId w:val="17"/>
-        </w:numPr>
-        <w:rPr>
-          <w:ins w:id="75" w:author="MVUTU-MABILAMA Jeffrey" w:date="2021-12-22T12:22:00Z"/>
-        </w:rPr>
-        <w:pPrChange w:id="76" w:author="MVUTU-MABILAMA Jeffrey" w:date="2021-12-22T12:29:00Z">
-          <w:pPr/>
-        </w:pPrChange>
-      </w:pPr>
-      <w:ins w:id="77" w:author="MVUTU-MABILAMA Jeffrey" w:date="2021-12-22T12:29:00Z">
-        <w:r>
-          <w:t xml:space="preserve"> ??? comment faire ça si les </w:t>
-        </w:r>
-      </w:ins>
-      <w:ins w:id="78" w:author="MVUTU-MABILAMA Jeffrey" w:date="2021-12-22T12:30:00Z">
-        <w:r>
-          <w:t xml:space="preserve">détails de la </w:t>
-        </w:r>
-      </w:ins>
-      <w:ins w:id="79" w:author="MVUTU-MABILAMA Jeffrey" w:date="2021-12-22T12:29:00Z">
-        <w:r>
-          <w:t>promotion sont stockés dans la table intermédiaire</w:t>
-        </w:r>
-      </w:ins>
-      <w:ins w:id="80" w:author="MVUTU-MABILAMA Jeffrey" w:date="2021-12-22T12:30:00Z">
-        <w:r>
-          <w:t> ???</w:t>
-        </w:r>
-      </w:ins>
-      <w:ins w:id="81" w:author="MVUTU-MABILAMA Jeffrey" w:date="2021-12-22T12:31:00Z">
-        <w:r>
-          <w:t xml:space="preserve"> Du coup on remet dans Promotions</w:t>
-        </w:r>
-        <w:r>
-          <w:t> </w:t>
-        </w:r>
-        <w:r>
-          <w:sym w:font="Wingdings" w:char="F04A"/>
-        </w:r>
-        <w:r>
-          <w:t xml:space="preserve"> </w:t>
-        </w:r>
-        <w:r>
-          <w:t>??</w:t>
-        </w:r>
+      <w:ins w:id="142" w:author="MVUTU-MABILAMA Jeffrey" w:date="2021-12-22T12:26:00Z">
+        <w:del w:id="143" w:author="Jeffrey" w:date="2022-01-28T15:21:00Z">
+          <w:r>
+            <w:delText> ???</w:delText>
+          </w:r>
+        </w:del>
       </w:ins>
     </w:p>
     <w:p>
@@ -2577,23 +2546,104 @@
           <w:numId w:val="17"/>
         </w:numPr>
         <w:rPr>
-          <w:ins w:id="82" w:author="MVUTU-MABILAMA Jeffrey" w:date="2021-12-22T12:28:00Z"/>
+          <w:ins w:id="144" w:author="Jeffrey" w:date="2022-01-28T15:22:00Z"/>
         </w:rPr>
-        <w:pPrChange w:id="83" w:author="MVUTU-MABILAMA Jeffrey" w:date="2021-12-22T12:16:00Z">
+        <w:pPrChange w:id="145" w:author="Jeffrey" w:date="2022-01-28T15:21:00Z">
           <w:pPr/>
         </w:pPrChange>
       </w:pPr>
-      <w:ins w:id="84" w:author="MVUTU-MABILAMA Jeffrey" w:date="2021-12-22T12:28:00Z">
-        <w:r>
-          <w:t>Quels types de plats a commandé l’utilisateur Y ?</w:t>
-        </w:r>
+      <w:ins w:id="146" w:author="MVUTU-MABILAMA Jeffrey" w:date="2021-12-22T12:29:00Z">
+        <w:del w:id="147" w:author="Jeffrey" w:date="2022-01-28T14:18:00Z">
+          <w:r>
+            <w:delText> </w:delText>
+          </w:r>
+        </w:del>
+        <w:del w:id="148" w:author="Jeffrey" w:date="2022-01-28T15:21:00Z">
+          <w:r>
+            <w:delText xml:space="preserve">??? </w:delText>
+          </w:r>
+          <w:r>
+            <w:rPr>
+              <w:color w:val="FF0000"/>
+              <w:rPrChange w:id="149" w:author="Jeffrey" w:date="2022-01-28T14:18:00Z">
+                <w:rPr/>
+              </w:rPrChange>
+            </w:rPr>
+            <w:delText xml:space="preserve">comment faire ça si les </w:delText>
+          </w:r>
+        </w:del>
       </w:ins>
-    </w:p>
-    <w:p>
-      <w:pPr>
+      <w:ins w:id="150" w:author="MVUTU-MABILAMA Jeffrey" w:date="2021-12-22T12:30:00Z">
+        <w:del w:id="151" w:author="Jeffrey" w:date="2022-01-28T15:21:00Z">
+          <w:r>
+            <w:rPr>
+              <w:color w:val="FF0000"/>
+              <w:rPrChange w:id="152" w:author="Jeffrey" w:date="2022-01-28T14:18:00Z">
+                <w:rPr/>
+              </w:rPrChange>
+            </w:rPr>
+            <w:delText xml:space="preserve">détails de la </w:delText>
+          </w:r>
+        </w:del>
+      </w:ins>
+      <w:ins w:id="153" w:author="MVUTU-MABILAMA Jeffrey" w:date="2021-12-22T12:29:00Z">
+        <w:del w:id="154" w:author="Jeffrey" w:date="2022-01-28T15:21:00Z">
+          <w:r>
+            <w:rPr>
+              <w:color w:val="FF0000"/>
+              <w:rPrChange w:id="155" w:author="Jeffrey" w:date="2022-01-28T14:18:00Z">
+                <w:rPr/>
+              </w:rPrChange>
+            </w:rPr>
+            <w:delText>promotion sont stockés dans la table intermédiaire</w:delText>
+          </w:r>
+        </w:del>
+      </w:ins>
+      <w:ins w:id="156" w:author="MVUTU-MABILAMA Jeffrey" w:date="2021-12-22T12:30:00Z">
+        <w:del w:id="157" w:author="Jeffrey" w:date="2022-01-28T15:21:00Z">
+          <w:r>
+            <w:rPr>
+              <w:color w:val="FF0000"/>
+              <w:rPrChange w:id="158" w:author="Jeffrey" w:date="2022-01-28T14:18:00Z">
+                <w:rPr/>
+              </w:rPrChange>
+            </w:rPr>
+            <w:delText> </w:delText>
+          </w:r>
+          <w:r>
+            <w:delText>???</w:delText>
+          </w:r>
+        </w:del>
+      </w:ins>
+      <w:ins w:id="159" w:author="MVUTU-MABILAMA Jeffrey" w:date="2021-12-22T12:31:00Z">
+        <w:del w:id="160" w:author="Jeffrey" w:date="2022-01-28T15:21:00Z">
+          <w:r>
+            <w:delText xml:space="preserve"> Du coup on remet dans Promotions</w:delText>
+          </w:r>
+          <w:r>
+            <w:delText> </w:delText>
+          </w:r>
+          <w:r>
+            <w:sym w:font="Wingdings" w:char="F04A"/>
+          </w:r>
+          <w:r>
+            <w:delText xml:space="preserve"> </w:delText>
+          </w:r>
+          <w:r>
+            <w:delText>??</w:delText>
+          </w:r>
+        </w:del>
+      </w:ins>
+    </w:p>
+    <w:p>
+      <w:pPr>
+        <w:pStyle w:val="Paragraphedeliste"/>
         <w:rPr>
-          <w:ins w:id="85" w:author="MVUTU-MABILAMA Jeffrey" w:date="2021-12-22T12:32:00Z"/>
+          <w:ins w:id="161" w:author="MVUTU-MABILAMA Jeffrey" w:date="2021-12-22T12:22:00Z"/>
         </w:rPr>
+        <w:pPrChange w:id="162" w:author="Jeffrey" w:date="2022-01-28T15:23:00Z">
+          <w:pPr/>
+        </w:pPrChange>
       </w:pPr>
     </w:p>
     <w:p>
@@ -2604,28 +2654,74 @@
           <w:numId w:val="17"/>
         </w:numPr>
         <w:rPr>
-          <w:ins w:id="86" w:author="MVUTU-MABILAMA Jeffrey" w:date="2021-12-22T12:35:00Z"/>
+          <w:del w:id="163" w:author="Jeffrey" w:date="2022-01-28T15:22:00Z"/>
         </w:rPr>
-        <w:pPrChange w:id="87" w:author="MVUTU-MABILAMA Jeffrey" w:date="2021-12-22T12:32:00Z">
+        <w:pPrChange w:id="164" w:author="Jeffrey" w:date="2022-01-28T15:22:00Z">
           <w:pPr/>
         </w:pPrChange>
       </w:pPr>
-      <w:ins w:id="88" w:author="MVUTU-MABILAMA Jeffrey" w:date="2021-12-22T12:32:00Z">
+      <w:ins w:id="165" w:author="MVUTU-MABILAMA Jeffrey" w:date="2021-12-22T12:28:00Z">
+        <w:r>
+          <w:t>Quels types de plats a commandé l’utilisateur Y ?</w:t>
+        </w:r>
+      </w:ins>
+    </w:p>
+    <w:p>
+      <w:pPr>
+        <w:pStyle w:val="Paragraphedeliste"/>
+        <w:numPr>
+          <w:ilvl w:val="0"/>
+          <w:numId w:val="17"/>
+        </w:numPr>
+        <w:rPr>
+          <w:ins w:id="166" w:author="Jeffrey" w:date="2022-01-28T15:22:00Z"/>
+        </w:rPr>
+        <w:pPrChange w:id="167" w:author="MVUTU-MABILAMA Jeffrey" w:date="2021-12-22T12:16:00Z">
+          <w:pPr/>
+        </w:pPrChange>
+      </w:pPr>
+    </w:p>
+    <w:p>
+      <w:pPr>
+        <w:pStyle w:val="Paragraphedeliste"/>
+        <w:rPr>
+          <w:ins w:id="168" w:author="MVUTU-MABILAMA Jeffrey" w:date="2021-12-22T12:32:00Z"/>
+        </w:rPr>
+        <w:pPrChange w:id="169" w:author="Jeffrey" w:date="2022-01-28T15:22:00Z">
+          <w:pPr/>
+        </w:pPrChange>
+      </w:pPr>
+    </w:p>
+    <w:p>
+      <w:pPr>
+        <w:pStyle w:val="Paragraphedeliste"/>
+        <w:numPr>
+          <w:ilvl w:val="0"/>
+          <w:numId w:val="17"/>
+        </w:numPr>
+        <w:rPr>
+          <w:ins w:id="170" w:author="MVUTU-MABILAMA Jeffrey" w:date="2021-12-22T12:35:00Z"/>
+        </w:rPr>
+        <w:pPrChange w:id="171" w:author="MVUTU-MABILAMA Jeffrey" w:date="2021-12-22T12:32:00Z">
+          <w:pPr/>
+        </w:pPrChange>
+      </w:pPr>
+      <w:ins w:id="172" w:author="MVUTU-MABILAMA Jeffrey" w:date="2021-12-22T12:32:00Z">
         <w:r>
           <w:t>Seuls les clients d’un restaurant (utilisateur qui a déjà commandé) peuvent le noter (donner un avis)</w:t>
         </w:r>
       </w:ins>
-      <w:ins w:id="89" w:author="MVUTU-MABILAMA Jeffrey" w:date="2021-12-22T12:33:00Z">
+      <w:ins w:id="173" w:author="MVUTU-MABILAMA Jeffrey" w:date="2021-12-22T12:33:00Z">
         <w:r>
           <w:t xml:space="preserve">. Quels utilisateurs ont le droit de noter le restaurant </w:t>
         </w:r>
       </w:ins>
-      <w:ins w:id="90" w:author="MVUTU-MABILAMA Jeffrey" w:date="2021-12-22T12:34:00Z">
+      <w:ins w:id="174" w:author="MVUTU-MABILAMA Jeffrey" w:date="2021-12-22T12:34:00Z">
         <w:r>
           <w:t>B</w:t>
         </w:r>
       </w:ins>
-      <w:ins w:id="91" w:author="MVUTU-MABILAMA Jeffrey" w:date="2021-12-22T12:33:00Z">
+      <w:ins w:id="175" w:author="MVUTU-MABILAMA Jeffrey" w:date="2021-12-22T12:33:00Z">
         <w:r>
           <w:t> ?</w:t>
         </w:r>
@@ -2635,9 +2731,9 @@
       <w:pPr>
         <w:pStyle w:val="Paragraphedeliste"/>
         <w:rPr>
-          <w:ins w:id="92" w:author="MVUTU-MABILAMA Jeffrey" w:date="2021-12-22T12:35:00Z"/>
+          <w:ins w:id="176" w:author="MVUTU-MABILAMA Jeffrey" w:date="2021-12-22T12:35:00Z"/>
         </w:rPr>
-        <w:pPrChange w:id="93" w:author="MVUTU-MABILAMA Jeffrey" w:date="2021-12-22T12:35:00Z">
+        <w:pPrChange w:id="177" w:author="MVUTU-MABILAMA Jeffrey" w:date="2021-12-22T12:35:00Z">
           <w:pPr>
             <w:pStyle w:val="Paragraphedeliste"/>
             <w:numPr>
@@ -2656,18 +2752,18 @@
           <w:numId w:val="17"/>
         </w:numPr>
         <w:rPr>
-          <w:ins w:id="94" w:author="MVUTU-MABILAMA Jeffrey" w:date="2021-12-22T12:36:00Z"/>
+          <w:ins w:id="178" w:author="MVUTU-MABILAMA Jeffrey" w:date="2021-12-22T12:36:00Z"/>
         </w:rPr>
-        <w:pPrChange w:id="95" w:author="MVUTU-MABILAMA Jeffrey" w:date="2021-12-22T12:32:00Z">
+        <w:pPrChange w:id="179" w:author="MVUTU-MABILAMA Jeffrey" w:date="2021-12-22T12:32:00Z">
           <w:pPr/>
         </w:pPrChange>
       </w:pPr>
-      <w:ins w:id="96" w:author="MVUTU-MABILAMA Jeffrey" w:date="2021-12-22T12:35:00Z">
+      <w:ins w:id="180" w:author="MVUTU-MABILAMA Jeffrey" w:date="2021-12-22T12:35:00Z">
         <w:r>
           <w:t xml:space="preserve">Dans quels types de plats </w:t>
         </w:r>
       </w:ins>
-      <w:ins w:id="97" w:author="MVUTU-MABILAMA Jeffrey" w:date="2021-12-22T12:36:00Z">
+      <w:ins w:id="181" w:author="MVUTU-MABILAMA Jeffrey" w:date="2021-12-22T12:36:00Z">
         <w:r>
           <w:t>l’allergène H se retrouve-t-il le plus souvent ?</w:t>
         </w:r>
@@ -2677,9 +2773,9 @@
       <w:pPr>
         <w:pStyle w:val="Paragraphedeliste"/>
         <w:rPr>
-          <w:ins w:id="98" w:author="MVUTU-MABILAMA Jeffrey" w:date="2021-12-22T12:36:00Z"/>
+          <w:ins w:id="182" w:author="MVUTU-MABILAMA Jeffrey" w:date="2021-12-22T12:36:00Z"/>
         </w:rPr>
-        <w:pPrChange w:id="99" w:author="MVUTU-MABILAMA Jeffrey" w:date="2021-12-22T12:36:00Z">
+        <w:pPrChange w:id="183" w:author="MVUTU-MABILAMA Jeffrey" w:date="2021-12-22T12:36:00Z">
           <w:pPr>
             <w:pStyle w:val="Paragraphedeliste"/>
             <w:numPr>
@@ -2698,18 +2794,18 @@
           <w:numId w:val="17"/>
         </w:numPr>
         <w:rPr>
-          <w:ins w:id="100" w:author="MVUTU-MABILAMA Jeffrey" w:date="2021-12-22T12:15:00Z"/>
+          <w:ins w:id="184" w:author="MVUTU-MABILAMA Jeffrey" w:date="2021-12-22T12:15:00Z"/>
         </w:rPr>
-        <w:pPrChange w:id="101" w:author="MVUTU-MABILAMA Jeffrey" w:date="2021-12-22T12:32:00Z">
+        <w:pPrChange w:id="185" w:author="MVUTU-MABILAMA Jeffrey" w:date="2021-12-22T12:32:00Z">
           <w:pPr/>
         </w:pPrChange>
       </w:pPr>
-      <w:ins w:id="102" w:author="MVUTU-MABILAMA Jeffrey" w:date="2021-12-22T12:37:00Z">
+      <w:ins w:id="186" w:author="MVUTU-MABILAMA Jeffrey" w:date="2021-12-22T12:37:00Z">
         <w:r>
           <w:t>Quels types de restaurants servent le plus de plats contenant l’allergène H</w:t>
         </w:r>
       </w:ins>
-      <w:ins w:id="103" w:author="MVUTU-MABILAMA Jeffrey" w:date="2021-12-22T12:38:00Z">
+      <w:ins w:id="187" w:author="MVUTU-MABILAMA Jeffrey" w:date="2021-12-22T12:38:00Z">
         <w:r>
           <w:t> ?</w:t>
         </w:r>
@@ -2718,20 +2814,20 @@
     <w:p>
       <w:pPr>
         <w:rPr>
-          <w:ins w:id="104" w:author="MVUTU-MABILAMA Jeffrey" w:date="2021-12-22T16:18:00Z"/>
-          <w:del w:id="105" w:author="Jeffrey" w:date="2021-12-27T15:35:00Z"/>
+          <w:ins w:id="188" w:author="MVUTU-MABILAMA Jeffrey" w:date="2021-12-22T16:18:00Z"/>
+          <w:del w:id="189" w:author="Jeffrey" w:date="2021-12-27T15:35:00Z"/>
         </w:rPr>
       </w:pPr>
     </w:p>
     <w:p>
       <w:pPr>
         <w:rPr>
-          <w:ins w:id="106" w:author="MVUTU-MABILAMA Jeffrey" w:date="2021-12-22T16:18:00Z"/>
-          <w:del w:id="107" w:author="Jeffrey" w:date="2021-12-27T15:35:00Z"/>
+          <w:ins w:id="190" w:author="MVUTU-MABILAMA Jeffrey" w:date="2021-12-22T16:18:00Z"/>
+          <w:del w:id="191" w:author="Jeffrey" w:date="2021-12-27T15:35:00Z"/>
         </w:rPr>
       </w:pPr>
-      <w:ins w:id="108" w:author="MVUTU-MABILAMA Jeffrey" w:date="2021-12-22T16:18:00Z">
-        <w:del w:id="109" w:author="Jeffrey" w:date="2021-12-27T15:35:00Z">
+      <w:ins w:id="192" w:author="MVUTU-MABILAMA Jeffrey" w:date="2021-12-22T16:18:00Z">
+        <w:del w:id="193" w:author="Jeffrey" w:date="2021-12-27T15:35:00Z">
           <w:r>
             <w:delText>PAS des objectifs</w:delText>
           </w:r>
@@ -2746,18 +2842,18 @@
           <w:numId w:val="17"/>
         </w:numPr>
         <w:rPr>
-          <w:ins w:id="110" w:author="MVUTU-MABILAMA Jeffrey" w:date="2021-12-22T16:18:00Z"/>
-          <w:del w:id="111" w:author="Jeffrey" w:date="2021-12-27T15:35:00Z"/>
+          <w:ins w:id="194" w:author="MVUTU-MABILAMA Jeffrey" w:date="2021-12-22T16:18:00Z"/>
+          <w:del w:id="195" w:author="Jeffrey" w:date="2021-12-27T15:35:00Z"/>
         </w:rPr>
       </w:pPr>
-      <w:ins w:id="112" w:author="MVUTU-MABILAMA Jeffrey" w:date="2021-12-22T16:18:00Z">
-        <w:del w:id="113" w:author="Jeffrey" w:date="2021-12-27T15:35:00Z">
+      <w:ins w:id="196" w:author="MVUTU-MABILAMA Jeffrey" w:date="2021-12-22T16:18:00Z">
+        <w:del w:id="197" w:author="Jeffrey" w:date="2021-12-27T15:35:00Z">
           <w:r>
             <w:delText> </w:delText>
           </w:r>
           <w:r>
             <w:rPr>
-              <w:rPrChange w:id="114" w:author="MVUTU-MABILAMA Jeffrey" w:date="2021-12-22T16:18:00Z">
+              <w:rPrChange w:id="198" w:author="MVUTU-MABILAMA Jeffrey" w:date="2021-12-22T16:18:00Z">
                 <w:rPr>
                   <w:i/>
                   <w:color w:val="FF0000"/>
@@ -2777,9 +2873,9 @@
           <w:numId w:val="17"/>
         </w:numPr>
         <w:rPr>
-          <w:del w:id="115" w:author="Jeffrey" w:date="2021-12-27T15:35:00Z"/>
+          <w:del w:id="199" w:author="Jeffrey" w:date="2021-12-27T15:35:00Z"/>
         </w:rPr>
-        <w:pPrChange w:id="116" w:author="MVUTU-MABILAMA Jeffrey" w:date="2021-12-22T16:18:00Z">
+        <w:pPrChange w:id="200" w:author="MVUTU-MABILAMA Jeffrey" w:date="2021-12-22T16:18:00Z">
           <w:pPr/>
         </w:pPrChange>
       </w:pPr>
@@ -2788,11 +2884,11 @@
       <w:pPr>
         <w:pStyle w:val="Titre1"/>
       </w:pPr>
-      <w:bookmarkStart w:id="117" w:name="_Toc91082306"/>
+      <w:bookmarkStart w:id="201" w:name="_Toc505003010"/>
       <w:r>
         <w:t>Contraintes</w:t>
       </w:r>
-      <w:bookmarkEnd w:id="117"/>
+      <w:bookmarkEnd w:id="201"/>
     </w:p>
     <w:p>
       <w:pPr>
@@ -2822,6 +2918,12 @@
           <w:ilvl w:val="1"/>
           <w:numId w:val="17"/>
         </w:numPr>
+        <w:rPr>
+          <w:del w:id="202" w:author="Jeffrey" w:date="2022-01-28T15:24:00Z"/>
+        </w:rPr>
+        <w:pPrChange w:id="203" w:author="Jeffrey" w:date="2022-01-28T15:24:00Z">
+          <w:pPr/>
+        </w:pPrChange>
       </w:pPr>
       <w:r>
         <w:t xml:space="preserve">On sait qu’en pratique, ça ne serait pas le cas, mais </w:t>
@@ -2834,108 +2936,26 @@
         <w:t xml:space="preserve">Si chaque restaurant pouvait avoir des prix d’ingrédients différents, on serait à la limite de l’utilité des relations d’un SGBDR par rapport à la redondance. </w:t>
       </w:r>
     </w:p>
-    <w:p/>
     <w:p>
       <w:pPr>
         <w:pStyle w:val="Paragraphedeliste"/>
         <w:numPr>
-          <w:ilvl w:val="0"/>
+          <w:ilvl w:val="1"/>
           <w:numId w:val="17"/>
         </w:numPr>
-      </w:pPr>
-      <w:r>
-        <w:t xml:space="preserve">On considère que les </w:t>
-      </w:r>
-      <w:r>
         <w:rPr>
-          <w:b/>
+          <w:ins w:id="204" w:author="Jeffrey" w:date="2022-01-28T15:24:00Z"/>
         </w:rPr>
-        <w:t>plats</w:t>
-      </w:r>
-      <w:r>
-        <w:t xml:space="preserve"> qui ont le même nom seront forcément les mêmes.</w:t>
-      </w:r>
-      <w:r>
-        <w:br/>
-        <w:t>Dans la réalité, ce n’est pas le cas</w:t>
-      </w:r>
-      <w:del w:id="118" w:author="JEGATHEESWARAN Nithujan" w:date="2021-12-22T08:59:00Z">
-        <w:r>
-          <w:delText>,</w:delText>
-        </w:r>
-      </w:del>
-      <w:r>
-        <w:t xml:space="preserve"> </w:t>
-      </w:r>
-      <w:ins w:id="119" w:author="JEGATHEESWARAN Nithujan" w:date="2021-12-22T08:59:00Z">
-        <w:r>
-          <w:t>car</w:t>
-        </w:r>
-      </w:ins>
-      <w:del w:id="120" w:author="JEGATHEESWARAN Nithujan" w:date="2021-12-22T08:59:00Z">
-        <w:r>
-          <w:delText>déjà parce que</w:delText>
-        </w:r>
-      </w:del>
-      <w:r>
-        <w:t xml:space="preserve"> les ingrédients de base peuvent être différents pour un même repas selon le restaurant. Cependant, au vu de l’utilisation que l’on compte faire pour notre application</w:t>
-      </w:r>
-      <w:ins w:id="121" w:author="JEGATHEESWARAN Nithujan" w:date="2021-12-22T09:00:00Z">
-        <w:r>
-          <w:t>,</w:t>
-        </w:r>
-      </w:ins>
-      <w:r>
-        <w:t xml:space="preserve"> </w:t>
-      </w:r>
-      <w:del w:id="122" w:author="JEGATHEESWARAN Nithujan" w:date="2021-12-22T09:00:00Z">
-        <w:r>
-          <w:delText>(</w:delText>
-        </w:r>
-      </w:del>
-      <w:r>
-        <w:t>orienté client en recherche de plats</w:t>
-      </w:r>
-      <w:del w:id="123" w:author="JEGATHEESWARAN Nithujan" w:date="2021-12-22T09:00:00Z">
-        <w:r>
-          <w:delText>)</w:delText>
-        </w:r>
-      </w:del>
-      <w:r>
-        <w:t xml:space="preserve">, on va rester sur ce choix. </w:t>
-      </w:r>
-    </w:p>
-    <w:p/>
-    <w:p/>
-    <w:p/>
-    <w:p/>
-    <w:p>
-      <w:pPr>
-        <w:spacing w:line="259" w:lineRule="auto"/>
-      </w:pPr>
-      <w:r>
-        <w:br w:type="page"/>
-      </w:r>
-    </w:p>
-    <w:p>
-      <w:pPr>
-        <w:pStyle w:val="Titre1"/>
-      </w:pPr>
-      <w:bookmarkStart w:id="124" w:name="_Toc91082307"/>
-      <w:r>
-        <w:lastRenderedPageBreak/>
-        <w:t>Autres réflexions de conception</w:t>
-      </w:r>
-      <w:r>
-        <w:t xml:space="preserve"> </w:t>
-      </w:r>
-      <w:r>
-        <w:t xml:space="preserve">et </w:t>
-      </w:r>
-      <w:r>
-        <w:t>nos choix</w:t>
-      </w:r>
-      <w:bookmarkEnd w:id="124"/>
+      </w:pPr>
+    </w:p>
+    <w:p>
+      <w:pPr>
+        <w:pStyle w:val="Paragraphedeliste"/>
+        <w:ind w:left="1440"/>
+        <w:pPrChange w:id="205" w:author="Jeffrey" w:date="2022-01-28T15:24:00Z">
+          <w:pPr/>
+        </w:pPrChange>
+      </w:pPr>
     </w:p>
     <w:p>
       <w:pPr>
@@ -2945,13 +2965,273 @@
           <w:numId w:val="17"/>
         </w:numPr>
         <w:rPr>
-          <w:ins w:id="125" w:author="MVUTU-MABILAMA Jeffrey" w:date="2021-12-22T16:19:00Z"/>
+          <w:ins w:id="206" w:author="Jeffrey" w:date="2022-01-28T15:24:00Z"/>
         </w:rPr>
-        <w:pPrChange w:id="126" w:author="MVUTU-MABILAMA Jeffrey" w:date="2021-12-22T16:19:00Z">
+        <w:pPrChange w:id="207" w:author="Jeffrey" w:date="2022-01-28T14:13:00Z">
           <w:pPr/>
         </w:pPrChange>
       </w:pPr>
-      <w:ins w:id="127" w:author="MVUTU-MABILAMA Jeffrey" w:date="2021-12-22T16:19:00Z">
+      <w:r>
+        <w:t xml:space="preserve">On considère que les </w:t>
+      </w:r>
+      <w:r>
+        <w:rPr>
+          <w:b/>
+        </w:rPr>
+        <w:t>plats</w:t>
+      </w:r>
+      <w:r>
+        <w:t xml:space="preserve"> qui ont le même nom seront forcément les mêmes.</w:t>
+      </w:r>
+      <w:r>
+        <w:br/>
+        <w:t>Dans la réalité, ce n’est pas le cas</w:t>
+      </w:r>
+      <w:del w:id="208" w:author="JEGATHEESWARAN Nithujan" w:date="2021-12-22T08:59:00Z">
+        <w:r>
+          <w:delText>,</w:delText>
+        </w:r>
+      </w:del>
+      <w:r>
+        <w:t xml:space="preserve"> </w:t>
+      </w:r>
+      <w:ins w:id="209" w:author="JEGATHEESWARAN Nithujan" w:date="2021-12-22T08:59:00Z">
+        <w:r>
+          <w:t>car</w:t>
+        </w:r>
+      </w:ins>
+      <w:del w:id="210" w:author="JEGATHEESWARAN Nithujan" w:date="2021-12-22T08:59:00Z">
+        <w:r>
+          <w:delText>déjà parce que</w:delText>
+        </w:r>
+      </w:del>
+      <w:r>
+        <w:t xml:space="preserve"> les ingrédients de base peuvent être différents pour un même repas selon le restaurant. Cependant</w:t>
+      </w:r>
+      <w:ins w:id="211" w:author="Jeffrey" w:date="2022-01-28T14:13:00Z">
+        <w:r>
+          <w:t>,</w:t>
+        </w:r>
+      </w:ins>
+      <w:del w:id="212" w:author="Jeffrey" w:date="2022-01-28T14:13:00Z">
+        <w:r>
+          <w:delText>,</w:delText>
+        </w:r>
+      </w:del>
+      <w:r>
+        <w:t xml:space="preserve"> au vu de l’utilisation que l’on compte faire pour notre application</w:t>
+      </w:r>
+      <w:ins w:id="213" w:author="JEGATHEESWARAN Nithujan" w:date="2021-12-22T09:00:00Z">
+        <w:r>
+          <w:t>,</w:t>
+        </w:r>
+      </w:ins>
+      <w:r>
+        <w:t xml:space="preserve"> </w:t>
+      </w:r>
+      <w:del w:id="214" w:author="JEGATHEESWARAN Nithujan" w:date="2021-12-22T09:00:00Z">
+        <w:r>
+          <w:delText>(</w:delText>
+        </w:r>
+      </w:del>
+      <w:r>
+        <w:t>orienté client en recherche de plats</w:t>
+      </w:r>
+      <w:del w:id="215" w:author="JEGATHEESWARAN Nithujan" w:date="2021-12-22T09:00:00Z">
+        <w:r>
+          <w:delText>)</w:delText>
+        </w:r>
+      </w:del>
+      <w:r>
+        <w:t>, on va rester sur ce choix.</w:t>
+      </w:r>
+    </w:p>
+    <w:p>
+      <w:pPr>
+        <w:pStyle w:val="Paragraphedeliste"/>
+        <w:rPr>
+          <w:ins w:id="216" w:author="Jeffrey" w:date="2022-01-28T14:13:00Z"/>
+        </w:rPr>
+        <w:pPrChange w:id="217" w:author="Jeffrey" w:date="2022-01-28T15:24:00Z">
+          <w:pPr/>
+        </w:pPrChange>
+      </w:pPr>
+    </w:p>
+    <w:p>
+      <w:pPr>
+        <w:pStyle w:val="Paragraphedeliste"/>
+        <w:numPr>
+          <w:ilvl w:val="0"/>
+          <w:numId w:val="17"/>
+        </w:numPr>
+        <w:rPr>
+          <w:del w:id="218" w:author="Jeffrey" w:date="2022-01-28T14:13:00Z"/>
+        </w:rPr>
+      </w:pPr>
+      <w:del w:id="219" w:author="Jeffrey" w:date="2022-01-28T14:13:00Z">
+        <w:r>
+          <w:delText xml:space="preserve"> </w:delText>
+        </w:r>
+      </w:del>
+    </w:p>
+    <w:p>
+      <w:pPr>
+        <w:pStyle w:val="Paragraphedeliste"/>
+        <w:numPr>
+          <w:ilvl w:val="0"/>
+          <w:numId w:val="17"/>
+        </w:numPr>
+        <w:rPr>
+          <w:del w:id="220" w:author="Jeffrey" w:date="2022-01-28T15:24:00Z"/>
+        </w:rPr>
+        <w:pPrChange w:id="221" w:author="Jeffrey" w:date="2022-01-28T14:13:00Z">
+          <w:pPr/>
+        </w:pPrChange>
+      </w:pPr>
+      <w:ins w:id="222" w:author="Jeffrey" w:date="2022-01-28T14:13:00Z">
+        <w:r>
+          <w:t>De même, on va considérer qu</w:t>
+        </w:r>
+      </w:ins>
+      <w:ins w:id="223" w:author="Jeffrey" w:date="2022-01-28T14:14:00Z">
+        <w:r>
+          <w:t xml:space="preserve">’un même plat a toujours les mêmes </w:t>
+        </w:r>
+        <w:r>
+          <w:rPr>
+            <w:b/>
+            <w:rPrChange w:id="224" w:author="Jeffrey" w:date="2022-01-28T14:15:00Z">
+              <w:rPr/>
+            </w:rPrChange>
+          </w:rPr>
+          <w:t>accompagnements</w:t>
+        </w:r>
+      </w:ins>
+      <w:ins w:id="225" w:author="Jeffrey" w:date="2022-01-28T14:15:00Z">
+        <w:r>
+          <w:t xml:space="preserve"> (i.e. les ingrédients à choix</w:t>
+        </w:r>
+      </w:ins>
+      <w:ins w:id="226" w:author="Jeffrey" w:date="2022-01-28T14:16:00Z">
+        <w:r>
+          <w:t>, par exemple le jambon sur une pizza mo</w:t>
+        </w:r>
+        <w:r>
+          <w:t>z</w:t>
+        </w:r>
+        <w:r>
+          <w:t>zarella</w:t>
+        </w:r>
+      </w:ins>
+      <w:ins w:id="227" w:author="Jeffrey" w:date="2022-01-28T14:15:00Z">
+        <w:r>
+          <w:t>)</w:t>
+        </w:r>
+      </w:ins>
+      <w:ins w:id="228" w:author="Jeffrey" w:date="2022-01-28T14:14:00Z">
+        <w:r>
+          <w:t xml:space="preserve">, peu importe le  restaurant qui le propose. </w:t>
+        </w:r>
+      </w:ins>
+      <w:ins w:id="229" w:author="Jeffrey" w:date="2022-01-28T14:15:00Z">
+        <w:r>
+          <w:t>Dans la réalité, chaque restaurant aurait normalement à proposer ses propres accompagnements, mais nous allons simplifier cet aspect.</w:t>
+        </w:r>
+      </w:ins>
+    </w:p>
+    <w:p>
+      <w:pPr>
+        <w:pStyle w:val="Paragraphedeliste"/>
+        <w:numPr>
+          <w:ilvl w:val="0"/>
+          <w:numId w:val="17"/>
+        </w:numPr>
+        <w:rPr>
+          <w:del w:id="230" w:author="Jeffrey" w:date="2022-01-28T14:15:00Z"/>
+        </w:rPr>
+        <w:pPrChange w:id="231" w:author="Jeffrey" w:date="2022-01-28T15:24:00Z">
+          <w:pPr/>
+        </w:pPrChange>
+      </w:pPr>
+    </w:p>
+    <w:p>
+      <w:pPr>
+        <w:pStyle w:val="Paragraphedeliste"/>
+        <w:rPr>
+          <w:del w:id="232" w:author="Jeffrey" w:date="2022-01-28T15:23:00Z"/>
+        </w:rPr>
+        <w:pPrChange w:id="233" w:author="Jeffrey" w:date="2022-01-28T15:24:00Z">
+          <w:pPr/>
+        </w:pPrChange>
+      </w:pPr>
+    </w:p>
+    <w:p>
+      <w:pPr>
+        <w:pStyle w:val="Paragraphedeliste"/>
+        <w:numPr>
+          <w:ilvl w:val="0"/>
+          <w:numId w:val="17"/>
+        </w:numPr>
+        <w:rPr>
+          <w:del w:id="234" w:author="Jeffrey" w:date="2022-01-28T15:24:00Z"/>
+        </w:rPr>
+        <w:pPrChange w:id="235" w:author="Jeffrey" w:date="2022-01-28T15:24:00Z">
+          <w:pPr/>
+        </w:pPrChange>
+      </w:pPr>
+    </w:p>
+    <w:p>
+      <w:pPr>
+        <w:pStyle w:val="Paragraphedeliste"/>
+        <w:numPr>
+          <w:ilvl w:val="0"/>
+          <w:numId w:val="17"/>
+        </w:numPr>
+        <w:pPrChange w:id="236" w:author="Jeffrey" w:date="2022-01-28T15:24:00Z">
+          <w:pPr>
+            <w:spacing w:line="259" w:lineRule="auto"/>
+          </w:pPr>
+        </w:pPrChange>
+      </w:pPr>
+      <w:r>
+        <w:br w:type="page"/>
+      </w:r>
+    </w:p>
+    <w:p>
+      <w:pPr>
+        <w:pStyle w:val="Titre1"/>
+      </w:pPr>
+      <w:bookmarkStart w:id="237" w:name="_Toc505003011"/>
+      <w:r>
+        <w:lastRenderedPageBreak/>
+        <w:t>Autres réflexions de conception</w:t>
+      </w:r>
+      <w:r>
+        <w:t xml:space="preserve"> </w:t>
+      </w:r>
+      <w:r>
+        <w:t xml:space="preserve">et </w:t>
+      </w:r>
+      <w:r>
+        <w:t>nos choix</w:t>
+      </w:r>
+      <w:bookmarkEnd w:id="237"/>
+    </w:p>
+    <w:p>
+      <w:pPr>
+        <w:pStyle w:val="Paragraphedeliste"/>
+        <w:numPr>
+          <w:ilvl w:val="0"/>
+          <w:numId w:val="17"/>
+        </w:numPr>
+        <w:rPr>
+          <w:ins w:id="238" w:author="MVUTU-MABILAMA Jeffrey" w:date="2021-12-22T16:19:00Z"/>
+        </w:rPr>
+        <w:pPrChange w:id="239" w:author="MVUTU-MABILAMA Jeffrey" w:date="2021-12-22T16:19:00Z">
+          <w:pPr/>
+        </w:pPrChange>
+      </w:pPr>
+      <w:ins w:id="240" w:author="MVUTU-MABILAMA Jeffrey" w:date="2021-12-22T16:19:00Z">
         <w:r>
           <w:t>Les ratings seront des entiers.</w:t>
         </w:r>
@@ -2962,27 +3242,27 @@
       <w:pPr>
         <w:pStyle w:val="Titre2"/>
         <w:rPr>
-          <w:ins w:id="128" w:author="Jeffrey" w:date="2021-12-27T15:35:00Z"/>
+          <w:ins w:id="241" w:author="Jeffrey" w:date="2021-12-27T15:35:00Z"/>
         </w:rPr>
       </w:pPr>
-      <w:bookmarkStart w:id="129" w:name="_Toc91082308"/>
+      <w:bookmarkStart w:id="242" w:name="_Toc505003012"/>
       <w:r>
         <w:t>Concernant le MCD</w:t>
       </w:r>
-      <w:bookmarkEnd w:id="129"/>
+      <w:bookmarkEnd w:id="242"/>
     </w:p>
     <w:p>
       <w:pPr>
         <w:rPr>
-          <w:ins w:id="130" w:author="Jeffrey" w:date="2021-12-27T15:36:00Z"/>
+          <w:ins w:id="243" w:author="Jeffrey" w:date="2021-12-27T15:36:00Z"/>
         </w:rPr>
-        <w:pPrChange w:id="131" w:author="Jeffrey" w:date="2021-12-27T15:35:00Z">
+        <w:pPrChange w:id="244" w:author="Jeffrey" w:date="2021-12-27T15:35:00Z">
           <w:pPr>
             <w:pStyle w:val="Titre2"/>
           </w:pPr>
         </w:pPrChange>
       </w:pPr>
-      <w:ins w:id="132" w:author="Jeffrey" w:date="2021-12-27T15:36:00Z">
+      <w:ins w:id="245" w:author="Jeffrey" w:date="2021-12-27T15:36:00Z">
         <w:r>
           <w:t>Généralités :</w:t>
         </w:r>
@@ -2995,24 +3275,22 @@
           <w:ilvl w:val="0"/>
           <w:numId w:val="17"/>
         </w:numPr>
-        <w:pPrChange w:id="133" w:author="Jeffrey" w:date="2021-12-27T15:36:00Z">
+        <w:pPrChange w:id="246" w:author="Jeffrey" w:date="2021-12-27T15:36:00Z">
           <w:pPr>
             <w:pStyle w:val="Titre2"/>
           </w:pPr>
         </w:pPrChange>
       </w:pPr>
-      <w:ins w:id="134" w:author="Jeffrey" w:date="2021-12-27T15:35:00Z">
+      <w:ins w:id="247" w:author="Jeffrey" w:date="2021-12-27T15:35:00Z">
         <w:r>
           <w:t xml:space="preserve">Nous axerons notre service sur la Suisse. Autrement, il y aurait des subtilités </w:t>
         </w:r>
       </w:ins>
-      <w:ins w:id="135" w:author="Jeffrey" w:date="2021-12-27T15:36:00Z">
+      <w:ins w:id="248" w:author="Jeffrey" w:date="2021-12-27T15:36:00Z">
         <w:r>
           <w:t>(prix, code postaux, autres subtilités non évidentes).</w:t>
         </w:r>
       </w:ins>
-      <w:bookmarkStart w:id="136" w:name="_GoBack"/>
-      <w:bookmarkEnd w:id="136"/>
     </w:p>
     <w:p/>
     <w:p>
@@ -3035,12 +3313,12 @@
       <w:r>
         <w:t xml:space="preserve"> qui serait admin</w:t>
       </w:r>
-      <w:ins w:id="137" w:author="JEGATHEESWARAN Nithujan" w:date="2021-12-22T09:00:00Z">
+      <w:ins w:id="249" w:author="JEGATHEESWARAN Nithujan" w:date="2021-12-22T09:00:00Z">
         <w:r>
           <w:t xml:space="preserve">, </w:t>
         </w:r>
       </w:ins>
-      <w:del w:id="138" w:author="JEGATHEESWARAN Nithujan" w:date="2021-12-22T09:00:00Z">
+      <w:del w:id="250" w:author="JEGATHEESWARAN Nithujan" w:date="2021-12-22T09:00:00Z">
         <w:r>
           <w:delText>+</w:delText>
         </w:r>
@@ -3048,7 +3326,7 @@
       <w:r>
         <w:t>prop</w:t>
       </w:r>
-      <w:ins w:id="139" w:author="JEGATHEESWARAN Nithujan" w:date="2021-12-22T09:00:00Z">
+      <w:ins w:id="251" w:author="JEGATHEESWARAN Nithujan" w:date="2021-12-22T09:00:00Z">
         <w:r>
           <w:t>r</w:t>
         </w:r>
@@ -3056,17 +3334,17 @@
       <w:r>
         <w:t>i</w:t>
       </w:r>
-      <w:ins w:id="140" w:author="JEGATHEESWARAN Nithujan" w:date="2021-12-22T09:00:00Z">
+      <w:ins w:id="252" w:author="JEGATHEESWARAN Nithujan" w:date="2021-12-22T09:00:00Z">
         <w:r>
           <w:t>étaire et</w:t>
         </w:r>
       </w:ins>
-      <w:del w:id="141" w:author="JEGATHEESWARAN Nithujan" w:date="2021-12-22T09:00:00Z">
+      <w:del w:id="253" w:author="JEGATHEESWARAN Nithujan" w:date="2021-12-22T09:00:00Z">
         <w:r>
           <w:delText>o+</w:delText>
         </w:r>
       </w:del>
-      <w:ins w:id="142" w:author="JEGATHEESWARAN Nithujan" w:date="2021-12-22T09:00:00Z">
+      <w:ins w:id="254" w:author="JEGATHEESWARAN Nithujan" w:date="2021-12-22T09:00:00Z">
         <w:r>
           <w:t xml:space="preserve"> </w:t>
         </w:r>
@@ -3083,12 +3361,12 @@
       <w:r>
         <w:t xml:space="preserve"> Ainsi </w:t>
       </w:r>
-      <w:ins w:id="143" w:author="JEGATHEESWARAN Nithujan" w:date="2021-12-22T09:05:00Z">
+      <w:ins w:id="255" w:author="JEGATHEESWARAN Nithujan" w:date="2021-12-22T09:05:00Z">
         <w:r>
           <w:t xml:space="preserve">l’utilisateur a </w:t>
         </w:r>
       </w:ins>
-      <w:del w:id="144" w:author="JEGATHEESWARAN Nithujan" w:date="2021-12-22T09:05:00Z">
+      <w:del w:id="256" w:author="JEGATHEESWARAN Nithujan" w:date="2021-12-22T09:05:00Z">
         <w:r>
           <w:delText xml:space="preserve">cela laisse </w:delText>
         </w:r>
@@ -3096,12 +3374,12 @@
       <w:r>
         <w:t>le choix</w:t>
       </w:r>
-      <w:ins w:id="145" w:author="JEGATHEESWARAN Nithujan" w:date="2021-12-22T09:05:00Z">
+      <w:ins w:id="257" w:author="JEGATHEESWARAN Nithujan" w:date="2021-12-22T09:05:00Z">
         <w:r>
           <w:t>,</w:t>
         </w:r>
       </w:ins>
-      <w:del w:id="146" w:author="JEGATHEESWARAN Nithujan" w:date="2021-12-22T09:05:00Z">
+      <w:del w:id="258" w:author="JEGATHEESWARAN Nithujan" w:date="2021-12-22T09:05:00Z">
         <w:r>
           <w:delText>.</w:delText>
         </w:r>
@@ -3109,7 +3387,7 @@
       <w:r>
         <w:t xml:space="preserve"> </w:t>
       </w:r>
-      <w:ins w:id="147" w:author="JEGATHEESWARAN Nithujan" w:date="2021-12-22T09:05:00Z">
+      <w:ins w:id="259" w:author="JEGATHEESWARAN Nithujan" w:date="2021-12-22T09:05:00Z">
         <w:r>
           <w:t>cert</w:t>
         </w:r>
@@ -3117,7 +3395,7 @@
           <w:t>ains</w:t>
         </w:r>
       </w:ins>
-      <w:del w:id="148" w:author="JEGATHEESWARAN Nithujan" w:date="2021-12-22T09:05:00Z">
+      <w:del w:id="260" w:author="JEGATHEESWARAN Nithujan" w:date="2021-12-22T09:05:00Z">
         <w:r>
           <w:delText>Des</w:delText>
         </w:r>
@@ -3272,12 +3550,12 @@
       <w:r>
         <w:t>Est-ce qu</w:t>
       </w:r>
-      <w:ins w:id="149" w:author="JEGATHEESWARAN Nithujan" w:date="2021-12-22T09:06:00Z">
+      <w:ins w:id="261" w:author="JEGATHEESWARAN Nithujan" w:date="2021-12-22T09:06:00Z">
         <w:r>
           <w:t>’</w:t>
         </w:r>
       </w:ins>
-      <w:del w:id="150" w:author="JEGATHEESWARAN Nithujan" w:date="2021-12-22T09:06:00Z">
+      <w:del w:id="262" w:author="JEGATHEESWARAN Nithujan" w:date="2021-12-22T09:06:00Z">
         <w:r>
           <w:delText xml:space="preserve"> </w:delText>
         </w:r>
@@ -3285,7 +3563,7 @@
       <w:r>
         <w:t xml:space="preserve">un ingrédient </w:t>
       </w:r>
-      <w:ins w:id="151" w:author="JEGATHEESWARAN Nithujan" w:date="2021-12-22T09:13:00Z">
+      <w:ins w:id="263" w:author="JEGATHEESWARAN Nithujan" w:date="2021-12-22T09:13:00Z">
         <w:r>
           <w:t xml:space="preserve">est </w:t>
         </w:r>
@@ -3306,12 +3584,12 @@
       <w:r>
         <w:t>Ou est-ce qu</w:t>
       </w:r>
-      <w:ins w:id="152" w:author="JEGATHEESWARAN Nithujan" w:date="2021-12-22T09:06:00Z">
+      <w:ins w:id="264" w:author="JEGATHEESWARAN Nithujan" w:date="2021-12-22T09:06:00Z">
         <w:r>
           <w:t>’</w:t>
         </w:r>
       </w:ins>
-      <w:del w:id="153" w:author="JEGATHEESWARAN Nithujan" w:date="2021-12-22T09:06:00Z">
+      <w:del w:id="265" w:author="JEGATHEESWARAN Nithujan" w:date="2021-12-22T09:06:00Z">
         <w:r>
           <w:delText xml:space="preserve"> </w:delText>
         </w:r>
@@ -3319,12 +3597,12 @@
       <w:r>
         <w:t>on considère qu</w:t>
       </w:r>
-      <w:del w:id="154" w:author="JEGATHEESWARAN Nithujan" w:date="2021-12-22T09:06:00Z">
+      <w:del w:id="266" w:author="JEGATHEESWARAN Nithujan" w:date="2021-12-22T09:06:00Z">
         <w:r>
           <w:delText xml:space="preserve"> </w:delText>
         </w:r>
       </w:del>
-      <w:ins w:id="155" w:author="JEGATHEESWARAN Nithujan" w:date="2021-12-22T09:06:00Z">
+      <w:ins w:id="267" w:author="JEGATHEESWARAN Nithujan" w:date="2021-12-22T09:06:00Z">
         <w:r>
           <w:t>’</w:t>
         </w:r>
@@ -3445,7 +3723,7 @@
       <w:r>
         <w:t>EX : La sauce est parfois exprimée en gr mais aussi en ml,</w:t>
       </w:r>
-      <w:del w:id="156" w:author="JEGATHEESWARAN Nithujan" w:date="2021-12-22T15:58:00Z">
+      <w:del w:id="268" w:author="JEGATHEESWARAN Nithujan" w:date="2021-12-22T15:58:00Z">
         <w:r>
           <w:delText xml:space="preserve"> ici</w:delText>
         </w:r>
@@ -3453,7 +3731,7 @@
       <w:r>
         <w:t xml:space="preserve"> </w:t>
       </w:r>
-      <w:del w:id="157" w:author="JEGATHEESWARAN Nithujan" w:date="2021-12-22T15:58:00Z">
+      <w:del w:id="269" w:author="JEGATHEESWARAN Nithujan" w:date="2021-12-22T15:58:00Z">
         <w:r>
           <w:delText xml:space="preserve">nous ne </w:delText>
         </w:r>
@@ -3461,7 +3739,7 @@
           <w:delText xml:space="preserve">prendrons </w:delText>
         </w:r>
       </w:del>
-      <w:ins w:id="158" w:author="JEGATHEESWARAN Nithujan" w:date="2021-12-22T15:58:00Z">
+      <w:ins w:id="270" w:author="JEGATHEESWARAN Nithujan" w:date="2021-12-22T15:58:00Z">
         <w:r>
           <w:t xml:space="preserve">on pourrait choisir de ne prendre </w:t>
         </w:r>
@@ -3469,12 +3747,12 @@
       <w:r>
         <w:t>que des ml</w:t>
       </w:r>
-      <w:ins w:id="159" w:author="JEGATHEESWARAN Nithujan" w:date="2021-12-22T15:58:00Z">
+      <w:ins w:id="271" w:author="JEGATHEESWARAN Nithujan" w:date="2021-12-22T15:58:00Z">
         <w:r>
           <w:t xml:space="preserve"> comme unité de mesure</w:t>
         </w:r>
       </w:ins>
-      <w:del w:id="160" w:author="JEGATHEESWARAN Nithujan" w:date="2021-12-22T15:58:00Z">
+      <w:del w:id="272" w:author="JEGATHEESWARAN Nithujan" w:date="2021-12-22T15:58:00Z">
         <w:r>
           <w:delText xml:space="preserve"> (choix hypothétique)</w:delText>
         </w:r>
@@ -3734,12 +4012,12 @@
           <w:numId w:val="23"/>
         </w:numPr>
       </w:pPr>
-      <w:ins w:id="161" w:author="JEGATHEESWARAN Nithujan" w:date="2021-12-22T09:14:00Z">
+      <w:ins w:id="273" w:author="JEGATHEESWARAN Nithujan" w:date="2021-12-22T09:14:00Z">
         <w:r>
           <w:t>U</w:t>
         </w:r>
       </w:ins>
-      <w:del w:id="162" w:author="JEGATHEESWARAN Nithujan" w:date="2021-12-22T09:14:00Z">
+      <w:del w:id="274" w:author="JEGATHEESWARAN Nithujan" w:date="2021-12-22T09:14:00Z">
         <w:r>
           <w:delText>u</w:delText>
         </w:r>
@@ -3824,15 +4102,15 @@
     <w:r>
       <w:fldChar w:fldCharType="separate"/>
     </w:r>
-    <w:ins w:id="163" w:author="Jeffrey" w:date="2021-12-27T15:34:00Z">
+    <w:ins w:id="275" w:author="Jeffrey" w:date="2022-01-28T15:26:00Z">
       <w:r>
         <w:rPr>
           <w:noProof/>
         </w:rPr>
-        <w:t>27.12.2021</w:t>
+        <w:t>28.01.2022</w:t>
       </w:r>
     </w:ins>
-    <w:del w:id="164" w:author="Jeffrey" w:date="2021-12-27T15:34:00Z">
+    <w:del w:id="276" w:author="Jeffrey" w:date="2021-12-27T15:34:00Z">
       <w:r>
         <w:rPr>
           <w:noProof/>
@@ -3865,7 +4143,7 @@
       <w:rPr>
         <w:noProof/>
       </w:rPr>
-      <w:t>5</w:t>
+      <w:t>1</w:t>
     </w:r>
     <w:r>
       <w:fldChar w:fldCharType="end"/>
@@ -3895,7 +4173,7 @@
       <w:rPr>
         <w:noProof/>
       </w:rPr>
-      <w:t>6</w:t>
+      <w:t>5</w:t>
     </w:r>
     <w:r>
       <w:rPr>
@@ -3903,6 +4181,21 @@
       </w:rPr>
       <w:fldChar w:fldCharType="end"/>
     </w:r>
+    <w:ins w:id="277" w:author="Jeffrey" w:date="2022-01-28T15:25:00Z">
+      <w:r>
+        <w:rPr>
+          <w:noProof/>
+        </w:rPr>
+        <w:br/>
+        <w:t>version 1.</w:t>
+      </w:r>
+      <w:r>
+        <w:rPr>
+          <w:noProof/>
+        </w:rPr>
+        <w:t>5</w:t>
+      </w:r>
+    </w:ins>
   </w:p>
 </w:ftr>
 </file>
@@ -4023,6 +4316,12 @@
         <w:lang w:eastAsia="fr-CH"/>
       </w:rPr>
       <w:tab/>
+    </w:r>
+    <w:r>
+      <w:rPr>
+        <w:noProof/>
+        <w:lang w:eastAsia="fr-CH"/>
+      </w:rPr>
       <w:t>Nithujan Jegatheeswaran</w:t>
     </w:r>
   </w:p>
@@ -7933,7 +8232,7 @@
   <a:extraClrSchemeLst/>
   <a:extLst>
     <a:ext uri="{05A4C25C-085E-4340-85A3-A5531E510DB2}">
-      <thm15:themeFamily xmlns:thm15="http://schemas.microsoft.com/office/thememl/2012/main" xmlns="" name="Office Theme" id="{62F939B6-93AF-4DB8-9C6B-D6C7DFDC589F}" vid="{4A3C46E8-61CC-4603-A589-7422A47A8E4A}"/>
+      <thm15:themeFamily xmlns="" xmlns:thm15="http://schemas.microsoft.com/office/thememl/2012/main" name="Office Theme" id="{62F939B6-93AF-4DB8-9C6B-D6C7DFDC589F}" vid="{4A3C46E8-61CC-4603-A589-7422A47A8E4A}"/>
     </a:ext>
   </a:extLst>
 </a:theme>
@@ -7963,7 +8262,7 @@
 </file>
 
 <file path=customXml/itemProps2.xml><?xml version="1.0" encoding="utf-8"?>
-<ds:datastoreItem xmlns:ds="http://schemas.openxmlformats.org/officeDocument/2006/customXml" ds:itemID="{38B60BA9-C02F-A04D-873F-21DA85A63174}">
+<ds:datastoreItem xmlns:ds="http://schemas.openxmlformats.org/officeDocument/2006/customXml" ds:itemID="{2D5D2EFF-8A54-4A4E-A827-3E748BAC4FC4}">
   <ds:schemaRefs>
     <ds:schemaRef ds:uri="http://schemas.openxmlformats.org/officeDocument/2006/bibliography"/>
   </ds:schemaRefs>
